--- a/Docs/Lab1-2.docx
+++ b/Docs/Lab1-2.docx
@@ -1,6 +1,6 @@
 
 <file path=word/document.xml><?xml version="1.0" encoding="utf-8"?>
-<w:document xmlns:wpc="http://schemas.microsoft.com/office/word/2010/wordprocessingCanvas" xmlns:mc="http://schemas.openxmlformats.org/markup-compatibility/2006" xmlns:o="urn:schemas-microsoft-com:office:office" xmlns:r="http://schemas.openxmlformats.org/officeDocument/2006/relationships" xmlns:m="http://schemas.openxmlformats.org/officeDocument/2006/math" xmlns:v="urn:schemas-microsoft-com:vml" xmlns:wp14="http://schemas.microsoft.com/office/word/2010/wordprocessingDrawing" xmlns:wp="http://schemas.openxmlformats.org/drawingml/2006/wordprocessingDrawing" xmlns:w10="urn:schemas-microsoft-com:office:word" xmlns:w="http://schemas.openxmlformats.org/wordprocessingml/2006/main" xmlns:w14="http://schemas.microsoft.com/office/word/2010/wordml" xmlns:w15="http://schemas.microsoft.com/office/word/2012/wordml" xmlns:wpg="http://schemas.microsoft.com/office/word/2010/wordprocessingGroup" xmlns:wpi="http://schemas.microsoft.com/office/word/2010/wordprocessingInk" xmlns:wne="http://schemas.microsoft.com/office/word/2006/wordml" xmlns:wps="http://schemas.microsoft.com/office/word/2010/wordprocessingShape" mc:Ignorable="w14 w15 wp14">
+<w:document xmlns:wpc="http://schemas.microsoft.com/office/word/2010/wordprocessingCanvas" xmlns:mc="http://schemas.openxmlformats.org/markup-compatibility/2006" xmlns:o="urn:schemas-microsoft-com:office:office" xmlns:r="http://schemas.openxmlformats.org/officeDocument/2006/relationships" xmlns:m="http://schemas.openxmlformats.org/officeDocument/2006/math" xmlns:v="urn:schemas-microsoft-com:vml" xmlns:wp14="http://schemas.microsoft.com/office/word/2010/wordprocessingDrawing" xmlns:wp="http://schemas.openxmlformats.org/drawingml/2006/wordprocessingDrawing" xmlns:w10="urn:schemas-microsoft-com:office:word" xmlns:w="http://schemas.openxmlformats.org/wordprocessingml/2006/main" xmlns:w14="http://schemas.microsoft.com/office/word/2010/wordml" xmlns:wpg="http://schemas.microsoft.com/office/word/2010/wordprocessingGroup" xmlns:wpi="http://schemas.microsoft.com/office/word/2010/wordprocessingInk" xmlns:wne="http://schemas.microsoft.com/office/word/2006/wordml" xmlns:wps="http://schemas.microsoft.com/office/word/2010/wordprocessingShape" mc:Ignorable="w14 wp14">
   <w:body>
     <w:p>
       <w:pPr>
@@ -174,7 +174,7 @@
     </w:p>
     <w:p>
       <w:pPr>
-        <w:pStyle w:val="Sous-titre"/>
+        <w:pStyle w:val="a3"/>
         <w:spacing w:line="288" w:lineRule="auto"/>
         <w:rPr>
           <w:szCs w:val="28"/>
@@ -191,7 +191,7 @@
     </w:p>
     <w:p>
       <w:pPr>
-        <w:pStyle w:val="Sous-titre"/>
+        <w:pStyle w:val="a3"/>
         <w:tabs>
           <w:tab w:val="left" w:pos="3882"/>
         </w:tabs>
@@ -423,14 +423,25 @@
           <w:lang w:val="en-US"/>
         </w:rPr>
       </w:pPr>
-      <w:r>
-        <w:rPr>
-          <w:sz w:val="28"/>
-          <w:szCs w:val="28"/>
-          <w:lang w:val="en-US"/>
-        </w:rPr>
-        <w:t xml:space="preserve">Group. </w:t>
-      </w:r>
+      <w:proofErr w:type="gramStart"/>
+      <w:r>
+        <w:rPr>
+          <w:sz w:val="28"/>
+          <w:szCs w:val="28"/>
+          <w:lang w:val="en-US"/>
+        </w:rPr>
+        <w:t>Group.</w:t>
+      </w:r>
+      <w:proofErr w:type="gramEnd"/>
+      <w:r>
+        <w:rPr>
+          <w:sz w:val="28"/>
+          <w:szCs w:val="28"/>
+          <w:lang w:val="en-US"/>
+        </w:rPr>
+        <w:t xml:space="preserve"> </w:t>
+      </w:r>
+      <w:proofErr w:type="gramStart"/>
       <w:r>
         <w:rPr>
           <w:sz w:val="28"/>
@@ -439,6 +450,7 @@
         </w:rPr>
         <w:t>KH 919 i.e.</w:t>
       </w:r>
+      <w:proofErr w:type="gramEnd"/>
     </w:p>
     <w:p>
       <w:pPr>
@@ -450,13 +462,23 @@
           <w:lang w:val="en-US"/>
         </w:rPr>
       </w:pPr>
-      <w:r>
-        <w:rPr>
-          <w:sz w:val="28"/>
-          <w:szCs w:val="28"/>
-          <w:lang w:val="en-US"/>
-        </w:rPr>
-        <w:t>Ayoub EL-HADDADI</w:t>
+      <w:proofErr w:type="spellStart"/>
+      <w:r>
+        <w:rPr>
+          <w:sz w:val="28"/>
+          <w:szCs w:val="28"/>
+          <w:lang w:val="en-US"/>
+        </w:rPr>
+        <w:t>Ayoub</w:t>
+      </w:r>
+      <w:proofErr w:type="spellEnd"/>
+      <w:r>
+        <w:rPr>
+          <w:sz w:val="28"/>
+          <w:szCs w:val="28"/>
+          <w:lang w:val="en-US"/>
+        </w:rPr>
+        <w:t xml:space="preserve"> EL-HADDADI</w:t>
       </w:r>
     </w:p>
     <w:p>
@@ -549,7 +571,25 @@
           <w:szCs w:val="28"/>
           <w:lang w:val="en-US"/>
         </w:rPr>
-        <w:t xml:space="preserve">                                                    Kharkiv – 20</w:t>
+        <w:t xml:space="preserve">                                                    </w:t>
+      </w:r>
+      <w:proofErr w:type="spellStart"/>
+      <w:r>
+        <w:rPr>
+          <w:sz w:val="28"/>
+          <w:szCs w:val="28"/>
+          <w:lang w:val="en-US"/>
+        </w:rPr>
+        <w:t>Kharkiv</w:t>
+      </w:r>
+      <w:proofErr w:type="spellEnd"/>
+      <w:r>
+        <w:rPr>
+          <w:sz w:val="28"/>
+          <w:szCs w:val="28"/>
+          <w:lang w:val="en-US"/>
+        </w:rPr>
+        <w:t xml:space="preserve"> – 20</w:t>
       </w:r>
       <w:r>
         <w:rPr>
@@ -589,27 +629,22 @@
     </w:p>
     <w:p>
       <w:pPr>
-        <w:rPr>
-          <w:sz w:val="28"/>
-          <w:szCs w:val="28"/>
-          <w:lang w:val="en-US"/>
-        </w:rPr>
-      </w:pPr>
-      <w:r>
-        <w:rPr>
-          <w:sz w:val="28"/>
-          <w:szCs w:val="28"/>
-          <w:lang w:val="en-US"/>
-        </w:rPr>
-        <w:t>T</w:t>
-      </w:r>
-      <w:r>
-        <w:rPr>
-          <w:sz w:val="28"/>
-          <w:szCs w:val="28"/>
-          <w:lang w:val="en-US"/>
-        </w:rPr>
-        <w:t>o study the principles of organization of password protection of programs, acquaintance with the types of passwords, imple</w:t>
+        <w:ind w:firstLine="709"/>
+        <w:jc w:val="both"/>
+        <w:rPr>
+          <w:sz w:val="28"/>
+          <w:szCs w:val="28"/>
+          <w:lang w:val="en-US"/>
+        </w:rPr>
+      </w:pPr>
+      <w:proofErr w:type="gramStart"/>
+      <w:r>
+        <w:rPr>
+          <w:sz w:val="28"/>
+          <w:szCs w:val="28"/>
+          <w:lang w:val="en-US"/>
+        </w:rPr>
+        <w:t>To study the principles of organization of password protection of programs, acquaintance with the types of passwords, imple</w:t>
       </w:r>
       <w:r>
         <w:rPr>
@@ -619,6 +654,7 @@
         </w:rPr>
         <w:t>mentation of password protection.</w:t>
       </w:r>
+      <w:proofErr w:type="gramEnd"/>
     </w:p>
     <w:p>
       <w:pPr>
@@ -982,8 +1018,8 @@
             <v:path o:extrusionok="f" gradientshapeok="t" o:connecttype="rect"/>
             <o:lock v:ext="edit" aspectratio="t"/>
           </v:shapetype>
-          <v:shape id="_x0000_i1025" type="#_x0000_t75" style="width:467.4pt;height:295.2pt">
-            <v:imagedata r:id="rId6" o:title="1"/>
+          <v:shape id="_x0000_i1025" type="#_x0000_t75" style="width:467.4pt;height:295.1pt">
+            <v:imagedata r:id="rId7" o:title="1"/>
           </v:shape>
         </w:pict>
       </w:r>
@@ -1315,8 +1351,8 @@
           <w:lang w:val="en-US"/>
         </w:rPr>
         <w:pict>
-          <v:shape id="_x0000_i1026" type="#_x0000_t75" style="width:423pt;height:301.2pt">
-            <v:imagedata r:id="rId7" o:title="2"/>
+          <v:shape id="_x0000_i1026" type="#_x0000_t75" style="width:422.85pt;height:301.3pt">
+            <v:imagedata r:id="rId8" o:title="2"/>
           </v:shape>
         </w:pict>
       </w:r>
@@ -1340,27 +1376,7 @@
           <w:szCs w:val="28"/>
           <w:lang w:val="en-US"/>
         </w:rPr>
-        <w:t>Figure 2</w:t>
-      </w:r>
-      <w:r>
-        <w:rPr>
-          <w:i/>
-          <w:iCs/>
-          <w:sz w:val="28"/>
-          <w:szCs w:val="28"/>
-          <w:lang w:val="en-US"/>
-        </w:rPr>
-        <w:t xml:space="preserve"> – </w:t>
-      </w:r>
-      <w:r>
-        <w:rPr>
-          <w:i/>
-          <w:iCs/>
-          <w:sz w:val="28"/>
-          <w:szCs w:val="28"/>
-          <w:lang w:val="en-US"/>
-        </w:rPr>
-        <w:t>Update password form</w:t>
+        <w:t>Figure 2 – Update password form</w:t>
       </w:r>
     </w:p>
     <w:p>
@@ -1474,7 +1490,7 @@
           <w:szCs w:val="28"/>
           <w:lang w:val="en-US" w:eastAsia="en-US"/>
         </w:rPr>
-        <w:t>VerifyPassword</w:t>
+        <w:t>VerifyPassword”</w:t>
       </w:r>
       <w:r>
         <w:rPr>
@@ -1486,7 +1502,91 @@
           <w:szCs w:val="28"/>
           <w:lang w:val="en-US" w:eastAsia="en-US"/>
         </w:rPr>
-        <w:t>”</w:t>
+        <w:t xml:space="preserve"> </w:t>
+      </w:r>
+      <w:r>
+        <w:rPr>
+          <w:rFonts w:asciiTheme="majorBidi" w:eastAsiaTheme="minorHAnsi" w:hAnsiTheme="majorBidi" w:cstheme="majorBidi"/>
+          <w:color w:val="000000"/>
+          <w:sz w:val="28"/>
+          <w:szCs w:val="28"/>
+          <w:lang w:val="en-US" w:eastAsia="en-US"/>
+        </w:rPr>
+        <w:t>method</w:t>
+      </w:r>
+      <w:r>
+        <w:rPr>
+          <w:rFonts w:asciiTheme="majorBidi" w:eastAsiaTheme="minorHAnsi" w:hAnsiTheme="majorBidi" w:cstheme="majorBidi"/>
+          <w:color w:val="000000"/>
+          <w:sz w:val="28"/>
+          <w:szCs w:val="28"/>
+          <w:lang w:val="en-US" w:eastAsia="en-US"/>
+        </w:rPr>
+        <w:t xml:space="preserve"> in PasswordHasher class. If current password is not correct we popup a message box with error message.</w:t>
+      </w:r>
+    </w:p>
+    <w:p>
+      <w:pPr>
+        <w:ind w:firstLine="720"/>
+        <w:jc w:val="both"/>
+        <w:rPr>
+          <w:rFonts w:asciiTheme="majorBidi" w:eastAsiaTheme="minorHAnsi" w:hAnsiTheme="majorBidi" w:cstheme="majorBidi"/>
+          <w:color w:val="000000"/>
+          <w:sz w:val="28"/>
+          <w:szCs w:val="28"/>
+          <w:lang w:val="en-US" w:eastAsia="en-US"/>
+        </w:rPr>
+      </w:pPr>
+      <w:r>
+        <w:rPr>
+          <w:rFonts w:asciiTheme="majorBidi" w:eastAsiaTheme="minorHAnsi" w:hAnsiTheme="majorBidi" w:cstheme="majorBidi"/>
+          <w:color w:val="000000"/>
+          <w:sz w:val="28"/>
+          <w:szCs w:val="28"/>
+          <w:lang w:val="en-US" w:eastAsia="en-US"/>
+        </w:rPr>
+        <w:t>Then, if current password is correct, we compare new password and new password confirmation, if not the same we popup a message box with error message. And, if it’s confirmed, we</w:t>
+      </w:r>
+      <w:r>
+        <w:rPr>
+          <w:rFonts w:asciiTheme="majorBidi" w:eastAsiaTheme="minorHAnsi" w:hAnsiTheme="majorBidi" w:cstheme="majorBidi"/>
+          <w:color w:val="000000"/>
+          <w:sz w:val="28"/>
+          <w:szCs w:val="28"/>
+          <w:lang w:val="en-US" w:eastAsia="en-US"/>
+        </w:rPr>
+        <w:t xml:space="preserve"> check this password with </w:t>
+      </w:r>
+      <w:r>
+        <w:rPr>
+          <w:rFonts w:asciiTheme="majorBidi" w:eastAsiaTheme="minorHAnsi" w:hAnsiTheme="majorBidi" w:cstheme="majorBidi"/>
+          <w:color w:val="000000"/>
+          <w:sz w:val="28"/>
+          <w:szCs w:val="28"/>
+          <w:u w:val="single"/>
+          <w:lang w:val="en-US" w:eastAsia="en-US"/>
+        </w:rPr>
+        <w:t>restriction</w:t>
+      </w:r>
+      <w:r>
+        <w:rPr>
+          <w:rFonts w:asciiTheme="majorBidi" w:eastAsiaTheme="minorHAnsi" w:hAnsiTheme="majorBidi" w:cstheme="majorBidi"/>
+          <w:color w:val="000000"/>
+          <w:sz w:val="28"/>
+          <w:szCs w:val="28"/>
+          <w:lang w:val="en-US" w:eastAsia="en-US"/>
+        </w:rPr>
+        <w:t xml:space="preserve"> given (edit some characters if needed) and</w:t>
+      </w:r>
+      <w:r>
+        <w:rPr>
+          <w:rFonts w:asciiTheme="majorBidi" w:eastAsiaTheme="minorHAnsi" w:hAnsiTheme="majorBidi" w:cstheme="majorBidi"/>
+          <w:color w:val="000000"/>
+          <w:sz w:val="28"/>
+          <w:szCs w:val="28"/>
+          <w:lang w:val="en-US" w:eastAsia="en-US"/>
+        </w:rPr>
+        <w:t xml:space="preserve"> hash this password and update it in “</w:t>
       </w:r>
       <w:r>
         <w:rPr>
@@ -1498,7 +1598,7 @@
           <w:szCs w:val="28"/>
           <w:lang w:val="en-US" w:eastAsia="en-US"/>
         </w:rPr>
-        <w:t xml:space="preserve"> </w:t>
+        <w:t>users.json</w:t>
       </w:r>
       <w:r>
         <w:rPr>
@@ -1508,17 +1608,7 @@
           <w:szCs w:val="28"/>
           <w:lang w:val="en-US" w:eastAsia="en-US"/>
         </w:rPr>
-        <w:t>method</w:t>
-      </w:r>
-      <w:r>
-        <w:rPr>
-          <w:rFonts w:asciiTheme="majorBidi" w:eastAsiaTheme="minorHAnsi" w:hAnsiTheme="majorBidi" w:cstheme="majorBidi"/>
-          <w:color w:val="000000"/>
-          <w:sz w:val="28"/>
-          <w:szCs w:val="28"/>
-          <w:lang w:val="en-US" w:eastAsia="en-US"/>
-        </w:rPr>
-        <w:t xml:space="preserve"> in PasswordHasher class. If current password is not correct we popup a message box with error message.</w:t>
+        <w:t>” file, and automatically logging out.</w:t>
       </w:r>
     </w:p>
     <w:p>
@@ -1526,232 +1616,270 @@
         <w:ind w:firstLine="720"/>
         <w:jc w:val="both"/>
         <w:rPr>
-          <w:rFonts w:asciiTheme="majorBidi" w:eastAsiaTheme="minorHAnsi" w:hAnsiTheme="majorBidi" w:cstheme="majorBidi"/>
-          <w:color w:val="000000"/>
-          <w:sz w:val="28"/>
-          <w:szCs w:val="28"/>
-          <w:lang w:val="en-US" w:eastAsia="en-US"/>
-        </w:rPr>
-      </w:pPr>
-      <w:r>
-        <w:rPr>
-          <w:rFonts w:asciiTheme="majorBidi" w:eastAsiaTheme="minorHAnsi" w:hAnsiTheme="majorBidi" w:cstheme="majorBidi"/>
-          <w:color w:val="000000"/>
-          <w:sz w:val="28"/>
-          <w:szCs w:val="28"/>
-          <w:lang w:val="en-US" w:eastAsia="en-US"/>
-        </w:rPr>
-        <w:t>Then, if current password is correct, we compare new password and new password confirmation, i</w:t>
-      </w:r>
-      <w:r>
-        <w:rPr>
-          <w:rFonts w:asciiTheme="majorBidi" w:eastAsiaTheme="minorHAnsi" w:hAnsiTheme="majorBidi" w:cstheme="majorBidi"/>
-          <w:color w:val="000000"/>
-          <w:sz w:val="28"/>
-          <w:szCs w:val="28"/>
-          <w:lang w:val="en-US" w:eastAsia="en-US"/>
-        </w:rPr>
-        <w:t xml:space="preserve">f </w:t>
-      </w:r>
-      <w:r>
-        <w:rPr>
-          <w:rFonts w:asciiTheme="majorBidi" w:eastAsiaTheme="minorHAnsi" w:hAnsiTheme="majorBidi" w:cstheme="majorBidi"/>
-          <w:color w:val="000000"/>
-          <w:sz w:val="28"/>
-          <w:szCs w:val="28"/>
-          <w:lang w:val="en-US" w:eastAsia="en-US"/>
-        </w:rPr>
-        <w:t xml:space="preserve">not the same </w:t>
-      </w:r>
-      <w:r>
-        <w:rPr>
-          <w:rFonts w:asciiTheme="majorBidi" w:eastAsiaTheme="minorHAnsi" w:hAnsiTheme="majorBidi" w:cstheme="majorBidi"/>
-          <w:color w:val="000000"/>
-          <w:sz w:val="28"/>
-          <w:szCs w:val="28"/>
-          <w:lang w:val="en-US" w:eastAsia="en-US"/>
-        </w:rPr>
-        <w:t>we popup a</w:t>
-      </w:r>
-      <w:r>
-        <w:rPr>
-          <w:rFonts w:asciiTheme="majorBidi" w:eastAsiaTheme="minorHAnsi" w:hAnsiTheme="majorBidi" w:cstheme="majorBidi"/>
-          <w:color w:val="000000"/>
-          <w:sz w:val="28"/>
-          <w:szCs w:val="28"/>
-          <w:lang w:val="en-US" w:eastAsia="en-US"/>
-        </w:rPr>
-        <w:t xml:space="preserve"> message box with error message. And, if it’s confirmed, we</w:t>
-      </w:r>
-      <w:r>
-        <w:rPr>
-          <w:rFonts w:asciiTheme="majorBidi" w:eastAsiaTheme="minorHAnsi" w:hAnsiTheme="majorBidi" w:cstheme="majorBidi"/>
-          <w:color w:val="000000"/>
-          <w:sz w:val="28"/>
-          <w:szCs w:val="28"/>
-          <w:lang w:val="en-US" w:eastAsia="en-US"/>
-        </w:rPr>
-        <w:t xml:space="preserve"> check this password with </w:t>
-      </w:r>
-      <w:r>
-        <w:rPr>
-          <w:rFonts w:asciiTheme="majorBidi" w:eastAsiaTheme="minorHAnsi" w:hAnsiTheme="majorBidi" w:cstheme="majorBidi"/>
-          <w:color w:val="000000"/>
+          <w:sz w:val="28"/>
+          <w:szCs w:val="28"/>
+          <w:lang w:val="en-US"/>
+        </w:rPr>
+      </w:pPr>
+    </w:p>
+    <w:p>
+      <w:pPr>
+        <w:rPr>
+          <w:i/>
+          <w:iCs/>
           <w:sz w:val="28"/>
           <w:szCs w:val="28"/>
           <w:u w:val="single"/>
-          <w:lang w:val="en-US" w:eastAsia="en-US"/>
-        </w:rPr>
-        <w:t>restriction</w:t>
-      </w:r>
-      <w:r>
-        <w:rPr>
-          <w:rFonts w:asciiTheme="majorBidi" w:eastAsiaTheme="minorHAnsi" w:hAnsiTheme="majorBidi" w:cstheme="majorBidi"/>
-          <w:color w:val="000000"/>
-          <w:sz w:val="28"/>
-          <w:szCs w:val="28"/>
-          <w:lang w:val="en-US" w:eastAsia="en-US"/>
-        </w:rPr>
-        <w:t xml:space="preserve"> given (edit some characters if needed) and</w:t>
-      </w:r>
-      <w:r>
-        <w:rPr>
-          <w:rFonts w:asciiTheme="majorBidi" w:eastAsiaTheme="minorHAnsi" w:hAnsiTheme="majorBidi" w:cstheme="majorBidi"/>
-          <w:color w:val="000000"/>
-          <w:sz w:val="28"/>
-          <w:szCs w:val="28"/>
-          <w:lang w:val="en-US" w:eastAsia="en-US"/>
-        </w:rPr>
-        <w:t xml:space="preserve"> hash this password and update it in “</w:t>
-      </w:r>
-      <w:r>
-        <w:rPr>
-          <w:rFonts w:asciiTheme="majorBidi" w:eastAsiaTheme="minorHAnsi" w:hAnsiTheme="majorBidi" w:cstheme="majorBidi"/>
+          <w:lang w:val="en-US"/>
+        </w:rPr>
+      </w:pPr>
+      <w:r>
+        <w:rPr>
+          <w:i/>
+          <w:iCs/>
+          <w:sz w:val="28"/>
+          <w:szCs w:val="28"/>
+          <w:u w:val="single"/>
+          <w:lang w:val="en-US"/>
+        </w:rPr>
+        <w:t xml:space="preserve"># </w:t>
+      </w:r>
+      <w:r>
+        <w:rPr>
+          <w:i/>
+          <w:iCs/>
+          <w:sz w:val="28"/>
+          <w:szCs w:val="28"/>
+          <w:u w:val="single"/>
+          <w:lang w:val="en-US"/>
+        </w:rPr>
+        <w:t>Admin</w:t>
+      </w:r>
+      <w:r>
+        <w:rPr>
+          <w:i/>
+          <w:iCs/>
+          <w:sz w:val="28"/>
+          <w:szCs w:val="28"/>
+          <w:u w:val="single"/>
+          <w:lang w:val="en-US"/>
+        </w:rPr>
+        <w:t xml:space="preserve"> mode (</w:t>
+      </w:r>
+      <w:r>
+        <w:rPr>
+          <w:i/>
+          <w:iCs/>
+          <w:sz w:val="28"/>
+          <w:szCs w:val="28"/>
+          <w:u w:val="single"/>
+          <w:lang w:val="en-US"/>
+        </w:rPr>
+        <w:t>I</w:t>
+      </w:r>
+      <w:r>
+        <w:rPr>
+          <w:i/>
+          <w:iCs/>
+          <w:sz w:val="28"/>
+          <w:szCs w:val="28"/>
+          <w:u w:val="single"/>
+          <w:lang w:val="en-US"/>
+        </w:rPr>
+        <w:t>f authenticated user is an admin):</w:t>
+      </w:r>
+    </w:p>
+    <w:p>
+      <w:pPr>
+        <w:rPr>
+          <w:i/>
+          <w:iCs/>
+          <w:sz w:val="28"/>
+          <w:szCs w:val="28"/>
+          <w:u w:val="single"/>
+          <w:lang w:val="en-US"/>
+        </w:rPr>
+      </w:pPr>
+    </w:p>
+    <w:p>
+      <w:pPr>
+        <w:keepNext/>
+        <w:ind w:firstLine="720"/>
+        <w:jc w:val="both"/>
+      </w:pPr>
+      <w:r>
+        <w:rPr>
+          <w:sz w:val="28"/>
+          <w:szCs w:val="28"/>
+          <w:lang w:val="en-US"/>
+        </w:rPr>
+        <w:pict>
+          <v:shape id="_x0000_i1027" type="#_x0000_t75" style="width:452pt;height:304.65pt">
+            <v:imagedata r:id="rId9" o:title="3"/>
+          </v:shape>
+        </w:pict>
+      </w:r>
+    </w:p>
+    <w:p>
+      <w:pPr>
+        <w:jc w:val="center"/>
+        <w:rPr>
+          <w:i/>
+          <w:iCs/>
+          <w:sz w:val="28"/>
+          <w:szCs w:val="28"/>
+          <w:lang w:val="en-US"/>
+        </w:rPr>
+      </w:pPr>
+      <w:r>
+        <w:rPr>
+          <w:i/>
+          <w:iCs/>
+          <w:sz w:val="28"/>
+          <w:szCs w:val="28"/>
+          <w:lang w:val="en-US"/>
+        </w:rPr>
+        <w:t>Figure 3 – Admin mode form</w:t>
+      </w:r>
+    </w:p>
+    <w:p>
+      <w:pPr>
+        <w:rPr>
+          <w:i/>
+          <w:iCs/>
+          <w:sz w:val="28"/>
+          <w:szCs w:val="28"/>
+          <w:lang w:val="en-US"/>
+        </w:rPr>
+      </w:pPr>
+    </w:p>
+    <w:p>
+      <w:pPr>
+        <w:ind w:firstLine="709"/>
+        <w:jc w:val="both"/>
+        <w:rPr>
+          <w:sz w:val="28"/>
+          <w:szCs w:val="28"/>
+          <w:lang w:val="en-US"/>
+        </w:rPr>
+      </w:pPr>
+      <w:proofErr w:type="gramStart"/>
+      <w:r>
+        <w:rPr>
+          <w:sz w:val="28"/>
+          <w:szCs w:val="28"/>
+          <w:lang w:val="en-US"/>
+        </w:rPr>
+        <w:t xml:space="preserve">This </w:t>
+      </w:r>
+      <w:r>
+        <w:rPr>
+          <w:sz w:val="28"/>
+          <w:szCs w:val="28"/>
+          <w:lang w:val="en-US"/>
+        </w:rPr>
+        <w:t>form support updating password like the one in user mode.</w:t>
+      </w:r>
+      <w:proofErr w:type="gramEnd"/>
+      <w:r>
+        <w:rPr>
+          <w:sz w:val="28"/>
+          <w:szCs w:val="28"/>
+          <w:lang w:val="en-US"/>
+        </w:rPr>
+        <w:t xml:space="preserve"> So, in click event of the update password button we just </w:t>
+      </w:r>
+      <w:r>
+        <w:rPr>
+          <w:sz w:val="28"/>
+          <w:szCs w:val="28"/>
+          <w:lang w:val="en-US"/>
+        </w:rPr>
+        <w:t>redirect user to the user mode form.</w:t>
+      </w:r>
+    </w:p>
+    <w:p>
+      <w:pPr>
+        <w:ind w:firstLine="709"/>
+        <w:jc w:val="both"/>
+        <w:rPr>
+          <w:sz w:val="28"/>
+          <w:szCs w:val="28"/>
+          <w:lang w:val="en-US"/>
+        </w:rPr>
+      </w:pPr>
+      <w:r>
+        <w:rPr>
+          <w:sz w:val="28"/>
+          <w:szCs w:val="28"/>
+          <w:lang w:val="en-US"/>
+        </w:rPr>
+        <w:t xml:space="preserve">Also, </w:t>
+      </w:r>
+      <w:proofErr w:type="gramStart"/>
+      <w:r>
+        <w:rPr>
+          <w:sz w:val="28"/>
+          <w:szCs w:val="28"/>
+          <w:lang w:val="en-US"/>
+        </w:rPr>
+        <w:t>this form support</w:t>
+      </w:r>
+      <w:proofErr w:type="gramEnd"/>
+      <w:r>
+        <w:rPr>
+          <w:sz w:val="28"/>
+          <w:szCs w:val="28"/>
+          <w:lang w:val="en-US"/>
+        </w:rPr>
+        <w:t xml:space="preserve"> a list of users</w:t>
+      </w:r>
+      <w:r>
+        <w:rPr>
+          <w:sz w:val="28"/>
+          <w:szCs w:val="28"/>
+          <w:lang w:val="en-US"/>
+        </w:rPr>
+        <w:t>, and ability to edit all fields except password. For displaying of this data we just need to read from “</w:t>
+      </w:r>
+      <w:r>
+        <w:rPr>
           <w:b/>
           <w:bCs/>
-          <w:color w:val="000000"/>
-          <w:sz w:val="28"/>
-          <w:szCs w:val="28"/>
-          <w:lang w:val="en-US" w:eastAsia="en-US"/>
+          <w:sz w:val="28"/>
+          <w:szCs w:val="28"/>
+          <w:lang w:val="en-US"/>
         </w:rPr>
         <w:t>users.json</w:t>
       </w:r>
       <w:r>
         <w:rPr>
-          <w:rFonts w:asciiTheme="majorBidi" w:eastAsiaTheme="minorHAnsi" w:hAnsiTheme="majorBidi" w:cstheme="majorBidi"/>
-          <w:color w:val="000000"/>
-          <w:sz w:val="28"/>
-          <w:szCs w:val="28"/>
-          <w:lang w:val="en-US" w:eastAsia="en-US"/>
-        </w:rPr>
-        <w:t>” file, and automatically logging out.</w:t>
-      </w:r>
-    </w:p>
-    <w:p>
-      <w:pPr>
-        <w:ind w:firstLine="720"/>
-        <w:jc w:val="both"/>
-        <w:rPr>
-          <w:sz w:val="28"/>
-          <w:szCs w:val="28"/>
-          <w:lang w:val="en-US"/>
-        </w:rPr>
-      </w:pPr>
-    </w:p>
-    <w:p>
-      <w:pPr>
-        <w:rPr>
-          <w:i/>
-          <w:iCs/>
-          <w:sz w:val="28"/>
-          <w:szCs w:val="28"/>
-          <w:u w:val="single"/>
-          <w:lang w:val="en-US"/>
-        </w:rPr>
-      </w:pPr>
-      <w:r>
-        <w:rPr>
-          <w:i/>
-          <w:iCs/>
-          <w:sz w:val="28"/>
-          <w:szCs w:val="28"/>
-          <w:u w:val="single"/>
-          <w:lang w:val="en-US"/>
-        </w:rPr>
-        <w:t xml:space="preserve"># </w:t>
-      </w:r>
-      <w:r>
-        <w:rPr>
-          <w:i/>
-          <w:iCs/>
-          <w:sz w:val="28"/>
-          <w:szCs w:val="28"/>
-          <w:u w:val="single"/>
-          <w:lang w:val="en-US"/>
-        </w:rPr>
-        <w:t>Admin</w:t>
-      </w:r>
-      <w:r>
-        <w:rPr>
-          <w:i/>
-          <w:iCs/>
-          <w:sz w:val="28"/>
-          <w:szCs w:val="28"/>
-          <w:u w:val="single"/>
-          <w:lang w:val="en-US"/>
-        </w:rPr>
-        <w:t xml:space="preserve"> mode (</w:t>
-      </w:r>
-      <w:r>
-        <w:rPr>
-          <w:i/>
-          <w:iCs/>
-          <w:sz w:val="28"/>
-          <w:szCs w:val="28"/>
-          <w:u w:val="single"/>
-          <w:lang w:val="en-US"/>
-        </w:rPr>
-        <w:t>I</w:t>
-      </w:r>
-      <w:r>
-        <w:rPr>
-          <w:i/>
-          <w:iCs/>
-          <w:sz w:val="28"/>
-          <w:szCs w:val="28"/>
-          <w:u w:val="single"/>
-          <w:lang w:val="en-US"/>
-        </w:rPr>
-        <w:t>f authenticated user is an admin):</w:t>
-      </w:r>
-    </w:p>
-    <w:p>
-      <w:pPr>
-        <w:rPr>
-          <w:i/>
-          <w:iCs/>
-          <w:sz w:val="28"/>
-          <w:szCs w:val="28"/>
-          <w:u w:val="single"/>
-          <w:lang w:val="en-US"/>
-        </w:rPr>
-      </w:pPr>
-    </w:p>
-    <w:p>
-      <w:pPr>
-        <w:keepNext/>
-        <w:ind w:firstLine="720"/>
-        <w:jc w:val="both"/>
-      </w:pPr>
-      <w:r>
-        <w:rPr>
-          <w:sz w:val="28"/>
-          <w:szCs w:val="28"/>
-          <w:lang w:val="en-US"/>
-        </w:rPr>
+          <w:sz w:val="28"/>
+          <w:szCs w:val="28"/>
+          <w:lang w:val="en-US"/>
+        </w:rPr>
+        <w:t>”, and display it using data grid view in form of table, and enable updating/deleting in properties.</w:t>
+      </w:r>
+    </w:p>
+    <w:p>
+      <w:pPr>
+        <w:jc w:val="center"/>
+        <w:rPr>
+          <w:sz w:val="28"/>
+          <w:szCs w:val="28"/>
+          <w:lang w:val="en-US"/>
+        </w:rPr>
+      </w:pPr>
+      <w:r>
+        <w:rPr>
+          <w:sz w:val="28"/>
+          <w:szCs w:val="28"/>
+          <w:lang w:val="en-US"/>
+        </w:rPr>
+        <w:lastRenderedPageBreak/>
         <w:pict>
-          <v:shape id="_x0000_i1027" type="#_x0000_t75" style="width:451.8pt;height:304.8pt">
-            <v:imagedata r:id="rId8" o:title="3"/>
+          <v:shape id="_x0000_i1028" type="#_x0000_t75" style="width:447pt;height:299.25pt">
+            <v:imagedata r:id="rId10" o:title="4"/>
           </v:shape>
         </w:pict>
       </w:r>
@@ -1775,150 +1903,70 @@
           <w:szCs w:val="28"/>
           <w:lang w:val="en-US"/>
         </w:rPr>
-        <w:t xml:space="preserve">Figure </w:t>
-      </w:r>
-      <w:r>
-        <w:rPr>
-          <w:i/>
-          <w:iCs/>
-          <w:sz w:val="28"/>
-          <w:szCs w:val="28"/>
-          <w:lang w:val="en-US"/>
-        </w:rPr>
-        <w:t>3</w:t>
-      </w:r>
-      <w:r>
-        <w:rPr>
-          <w:i/>
-          <w:iCs/>
-          <w:sz w:val="28"/>
-          <w:szCs w:val="28"/>
-          <w:lang w:val="en-US"/>
-        </w:rPr>
-        <w:t xml:space="preserve"> – </w:t>
-      </w:r>
-      <w:r>
-        <w:rPr>
-          <w:i/>
-          <w:iCs/>
-          <w:sz w:val="28"/>
-          <w:szCs w:val="28"/>
-          <w:lang w:val="en-US"/>
-        </w:rPr>
-        <w:t>Admin mode form</w:t>
-      </w:r>
-    </w:p>
-    <w:p>
-      <w:pPr>
-        <w:rPr>
-          <w:i/>
-          <w:iCs/>
-          <w:sz w:val="28"/>
-          <w:szCs w:val="28"/>
-          <w:lang w:val="en-US"/>
-        </w:rPr>
-      </w:pPr>
-    </w:p>
-    <w:p>
-      <w:pPr>
-        <w:rPr>
-          <w:sz w:val="28"/>
-          <w:szCs w:val="28"/>
-          <w:lang w:val="en-US"/>
-        </w:rPr>
-      </w:pPr>
-      <w:r>
-        <w:rPr>
-          <w:sz w:val="28"/>
-          <w:szCs w:val="28"/>
-          <w:lang w:val="en-US"/>
-        </w:rPr>
-        <w:tab/>
-        <w:t xml:space="preserve">This </w:t>
-      </w:r>
-      <w:r>
-        <w:rPr>
-          <w:sz w:val="28"/>
-          <w:szCs w:val="28"/>
-          <w:lang w:val="en-US"/>
-        </w:rPr>
-        <w:t xml:space="preserve">form support updating password like the one in user mode. So, in click event of the update password button we just </w:t>
-      </w:r>
-      <w:r>
-        <w:rPr>
-          <w:sz w:val="28"/>
-          <w:szCs w:val="28"/>
-          <w:lang w:val="en-US"/>
-        </w:rPr>
-        <w:t>redirect user to the user mode form.</w:t>
-      </w:r>
-    </w:p>
-    <w:p>
-      <w:pPr>
-        <w:rPr>
-          <w:sz w:val="28"/>
-          <w:szCs w:val="28"/>
-          <w:lang w:val="en-US"/>
-        </w:rPr>
-      </w:pPr>
-      <w:r>
-        <w:rPr>
-          <w:sz w:val="28"/>
-          <w:szCs w:val="28"/>
-          <w:lang w:val="en-US"/>
-        </w:rPr>
-        <w:tab/>
-        <w:t>Also, this form support a list of users</w:t>
-      </w:r>
-      <w:r>
-        <w:rPr>
-          <w:sz w:val="28"/>
-          <w:szCs w:val="28"/>
-          <w:lang w:val="en-US"/>
-        </w:rPr>
-        <w:t>, and ability to edit all fields except password. For displaying of this data we just need to read from “</w:t>
-      </w:r>
-      <w:r>
-        <w:rPr>
-          <w:b/>
-          <w:bCs/>
-          <w:sz w:val="28"/>
-          <w:szCs w:val="28"/>
-          <w:lang w:val="en-US"/>
-        </w:rPr>
-        <w:t>users.json</w:t>
-      </w:r>
-      <w:r>
-        <w:rPr>
-          <w:sz w:val="28"/>
-          <w:szCs w:val="28"/>
-          <w:lang w:val="en-US"/>
-        </w:rPr>
-        <w:t>”, and display it using data grid view in form of table, and enable updating/deleting in properties.</w:t>
+        <w:t>Figure 4 – Users list</w:t>
       </w:r>
     </w:p>
     <w:p>
       <w:pPr>
         <w:jc w:val="center"/>
         <w:rPr>
-          <w:sz w:val="28"/>
-          <w:szCs w:val="28"/>
-          <w:lang w:val="en-US"/>
-        </w:rPr>
-      </w:pPr>
-      <w:r>
-        <w:rPr>
-          <w:sz w:val="28"/>
-          <w:szCs w:val="28"/>
-          <w:lang w:val="en-US"/>
-        </w:rPr>
-        <w:lastRenderedPageBreak/>
+          <w:i/>
+          <w:iCs/>
+          <w:sz w:val="28"/>
+          <w:szCs w:val="28"/>
+          <w:lang w:val="en-US"/>
+        </w:rPr>
+      </w:pPr>
+    </w:p>
+    <w:p>
+      <w:pPr>
+        <w:jc w:val="both"/>
+        <w:rPr>
+          <w:sz w:val="28"/>
+          <w:szCs w:val="28"/>
+          <w:lang w:val="en-US"/>
+        </w:rPr>
+      </w:pPr>
+      <w:r>
+        <w:rPr>
+          <w:sz w:val="28"/>
+          <w:szCs w:val="28"/>
+          <w:lang w:val="en-US"/>
+        </w:rPr>
+        <w:t>The following is the users.json file for this list:</w:t>
+      </w:r>
+    </w:p>
+    <w:p>
+      <w:pPr>
+        <w:jc w:val="center"/>
+        <w:rPr>
+          <w:sz w:val="28"/>
+          <w:szCs w:val="28"/>
+          <w:lang w:val="en-US"/>
+        </w:rPr>
+      </w:pPr>
+      <w:bookmarkStart w:id="0" w:name="_GoBack"/>
+      <w:r>
+        <w:rPr>
+          <w:sz w:val="28"/>
+          <w:szCs w:val="28"/>
+          <w:lang w:val="en-US"/>
+        </w:rPr>
         <w:pict>
-          <v:shape id="_x0000_i1028" type="#_x0000_t75" style="width:447pt;height:299.4pt">
-            <v:imagedata r:id="rId9" o:title="4"/>
+          <v:shape id="_x0000_i1029" type="#_x0000_t75" style="width:249.7pt;height:274.7pt">
+            <v:imagedata r:id="rId11" o:title="5"/>
           </v:shape>
         </w:pict>
       </w:r>
+      <w:bookmarkEnd w:id="0"/>
+      <w:r>
+        <w:rPr>
+          <w:sz w:val="28"/>
+          <w:szCs w:val="28"/>
+          <w:lang w:val="en-US"/>
+        </w:rPr>
+        <w:t xml:space="preserve"> </w:t>
+      </w:r>
     </w:p>
     <w:p>
       <w:pPr>
@@ -1939,72 +1987,51 @@
           <w:szCs w:val="28"/>
           <w:lang w:val="en-US"/>
         </w:rPr>
-        <w:t xml:space="preserve">Figure </w:t>
-      </w:r>
-      <w:r>
-        <w:rPr>
-          <w:i/>
-          <w:iCs/>
-          <w:sz w:val="28"/>
-          <w:szCs w:val="28"/>
-          <w:lang w:val="en-US"/>
-        </w:rPr>
-        <w:t>4</w:t>
-      </w:r>
-      <w:r>
-        <w:rPr>
-          <w:i/>
-          <w:iCs/>
-          <w:sz w:val="28"/>
-          <w:szCs w:val="28"/>
-          <w:lang w:val="en-US"/>
-        </w:rPr>
-        <w:t xml:space="preserve"> – </w:t>
-      </w:r>
-      <w:r>
-        <w:rPr>
-          <w:i/>
-          <w:iCs/>
-          <w:sz w:val="28"/>
-          <w:szCs w:val="28"/>
-          <w:lang w:val="en-US"/>
-        </w:rPr>
-        <w:t>Users list</w:t>
-      </w:r>
-    </w:p>
-    <w:p>
-      <w:pPr>
-        <w:jc w:val="center"/>
-        <w:rPr>
-          <w:i/>
-          <w:iCs/>
-          <w:sz w:val="28"/>
-          <w:szCs w:val="28"/>
-          <w:lang w:val="en-US"/>
-        </w:rPr>
-      </w:pPr>
-    </w:p>
-    <w:p>
-      <w:pPr>
-        <w:jc w:val="both"/>
-        <w:rPr>
-          <w:sz w:val="28"/>
-          <w:szCs w:val="28"/>
-          <w:lang w:val="en-US"/>
-        </w:rPr>
-      </w:pPr>
-      <w:r>
-        <w:rPr>
-          <w:sz w:val="28"/>
-          <w:szCs w:val="28"/>
-          <w:lang w:val="en-US"/>
-        </w:rPr>
-        <w:t>The following is the users.json file for this list:</w:t>
-      </w:r>
-    </w:p>
-    <w:p>
-      <w:pPr>
-        <w:jc w:val="center"/>
+        <w:t>Figure 5 – users.json</w:t>
+      </w:r>
+    </w:p>
+    <w:p>
+      <w:pPr>
+        <w:jc w:val="both"/>
+        <w:rPr>
+          <w:sz w:val="28"/>
+          <w:szCs w:val="28"/>
+          <w:lang w:val="en-US"/>
+        </w:rPr>
+      </w:pPr>
+    </w:p>
+    <w:p>
+      <w:pPr>
+        <w:jc w:val="both"/>
+        <w:rPr>
+          <w:sz w:val="28"/>
+          <w:szCs w:val="28"/>
+          <w:lang w:val="en-US"/>
+        </w:rPr>
+      </w:pPr>
+      <w:r>
+        <w:rPr>
+          <w:sz w:val="28"/>
+          <w:szCs w:val="28"/>
+          <w:lang w:val="en-US"/>
+        </w:rPr>
+        <w:tab/>
+        <w:t>The admin can block the user or disable password restriction for any user in this list, after updating or/and deleting data you must click “Save changes” button to save the changes, the click event for this button is to read from this data grid view and rewrite the users.json file.</w:t>
+      </w:r>
+    </w:p>
+    <w:p>
+      <w:pPr>
+        <w:jc w:val="both"/>
+        <w:rPr>
+          <w:sz w:val="28"/>
+          <w:szCs w:val="28"/>
+          <w:lang w:val="en-US"/>
+        </w:rPr>
+      </w:pPr>
+    </w:p>
+    <w:p>
+      <w:pPr>
+        <w:jc w:val="both"/>
         <w:rPr>
           <w:sz w:val="28"/>
           <w:szCs w:val="28"/>
@@ -2018,19 +2045,11 @@
           <w:lang w:val="en-US"/>
         </w:rPr>
         <w:pict>
-          <v:shape id="_x0000_i1029" type="#_x0000_t75" style="width:249.6pt;height:274.8pt">
-            <v:imagedata r:id="rId10" o:title="5"/>
+          <v:shape id="_x0000_i1030" type="#_x0000_t75" style="width:467.4pt;height:292.15pt">
+            <v:imagedata r:id="rId12" o:title="6"/>
           </v:shape>
         </w:pict>
       </w:r>
-      <w:r>
-        <w:rPr>
-          <w:sz w:val="28"/>
-          <w:szCs w:val="28"/>
-          <w:lang w:val="en-US"/>
-        </w:rPr>
-        <w:t xml:space="preserve"> </w:t>
-      </w:r>
     </w:p>
     <w:p>
       <w:pPr>
@@ -2051,150 +2070,7 @@
           <w:szCs w:val="28"/>
           <w:lang w:val="en-US"/>
         </w:rPr>
-        <w:t xml:space="preserve">Figure </w:t>
-      </w:r>
-      <w:r>
-        <w:rPr>
-          <w:i/>
-          <w:iCs/>
-          <w:sz w:val="28"/>
-          <w:szCs w:val="28"/>
-          <w:lang w:val="en-US"/>
-        </w:rPr>
-        <w:t>5</w:t>
-      </w:r>
-      <w:r>
-        <w:rPr>
-          <w:i/>
-          <w:iCs/>
-          <w:sz w:val="28"/>
-          <w:szCs w:val="28"/>
-          <w:lang w:val="en-US"/>
-        </w:rPr>
-        <w:t xml:space="preserve"> </w:t>
-      </w:r>
-      <w:r>
-        <w:rPr>
-          <w:i/>
-          <w:iCs/>
-          <w:sz w:val="28"/>
-          <w:szCs w:val="28"/>
-          <w:lang w:val="en-US"/>
-        </w:rPr>
-        <w:t>– users.json</w:t>
-      </w:r>
-    </w:p>
-    <w:p>
-      <w:pPr>
-        <w:jc w:val="both"/>
-        <w:rPr>
-          <w:sz w:val="28"/>
-          <w:szCs w:val="28"/>
-          <w:lang w:val="en-US"/>
-        </w:rPr>
-      </w:pPr>
-    </w:p>
-    <w:p>
-      <w:pPr>
-        <w:jc w:val="both"/>
-        <w:rPr>
-          <w:sz w:val="28"/>
-          <w:szCs w:val="28"/>
-          <w:lang w:val="en-US"/>
-        </w:rPr>
-      </w:pPr>
-      <w:r>
-        <w:rPr>
-          <w:sz w:val="28"/>
-          <w:szCs w:val="28"/>
-          <w:lang w:val="en-US"/>
-        </w:rPr>
-        <w:tab/>
-        <w:t>The admin can block the user or disable password restriction for any user in this list, after updating or/and deleting data you must click “Save changes” button to save the changes, the click event for this button is to read from this data grid view and rewrite the users.json file.</w:t>
-      </w:r>
-    </w:p>
-    <w:p>
-      <w:pPr>
-        <w:jc w:val="both"/>
-        <w:rPr>
-          <w:sz w:val="28"/>
-          <w:szCs w:val="28"/>
-          <w:lang w:val="en-US"/>
-        </w:rPr>
-      </w:pPr>
-    </w:p>
-    <w:p>
-      <w:pPr>
-        <w:jc w:val="both"/>
-        <w:rPr>
-          <w:sz w:val="28"/>
-          <w:szCs w:val="28"/>
-          <w:lang w:val="en-US"/>
-        </w:rPr>
-      </w:pPr>
-      <w:r>
-        <w:rPr>
-          <w:sz w:val="28"/>
-          <w:szCs w:val="28"/>
-          <w:lang w:val="en-US"/>
-        </w:rPr>
-        <w:pict>
-          <v:shape id="_x0000_i1030" type="#_x0000_t75" style="width:467.4pt;height:292.2pt">
-            <v:imagedata r:id="rId11" o:title="6"/>
-          </v:shape>
-        </w:pict>
-      </w:r>
-    </w:p>
-    <w:p>
-      <w:pPr>
-        <w:jc w:val="center"/>
-        <w:rPr>
-          <w:i/>
-          <w:iCs/>
-          <w:sz w:val="28"/>
-          <w:szCs w:val="28"/>
-          <w:lang w:val="en-US"/>
-        </w:rPr>
-      </w:pPr>
-      <w:r>
-        <w:rPr>
-          <w:i/>
-          <w:iCs/>
-          <w:sz w:val="28"/>
-          <w:szCs w:val="28"/>
-          <w:lang w:val="en-US"/>
-        </w:rPr>
-        <w:t xml:space="preserve">Figure </w:t>
-      </w:r>
-      <w:r>
-        <w:rPr>
-          <w:i/>
-          <w:iCs/>
-          <w:sz w:val="28"/>
-          <w:szCs w:val="28"/>
-          <w:lang w:val="en-US"/>
-        </w:rPr>
-        <w:t>6</w:t>
-      </w:r>
-      <w:r>
-        <w:rPr>
-          <w:i/>
-          <w:iCs/>
-          <w:sz w:val="28"/>
-          <w:szCs w:val="28"/>
-          <w:lang w:val="en-US"/>
-        </w:rPr>
-        <w:t xml:space="preserve"> – </w:t>
-      </w:r>
-      <w:r>
-        <w:rPr>
-          <w:i/>
-          <w:iCs/>
-          <w:sz w:val="28"/>
-          <w:szCs w:val="28"/>
-          <w:lang w:val="en-US"/>
-        </w:rPr>
-        <w:t>Login with blocked user</w:t>
+        <w:t>Figure 6 – Login with blocked user</w:t>
       </w:r>
     </w:p>
     <w:p>
@@ -2275,10 +2151,10 @@
           <w:lang w:val="en-US"/>
         </w:rPr>
       </w:pPr>
-      <w:hyperlink r:id="rId12" w:history="1">
+      <w:hyperlink r:id="rId13" w:history="1">
         <w:r>
           <w:rPr>
-            <w:rStyle w:val="Lienhypertexte"/>
+            <w:rStyle w:val="aa"/>
             <w:rFonts w:ascii="Times New Roman" w:hAnsi="Times New Roman" w:cs="Times New Roman"/>
             <w:i/>
             <w:iCs/>
@@ -2286,31 +2162,7 @@
             <w:szCs w:val="28"/>
             <w:lang w:val="en-US"/>
           </w:rPr>
-          <w:t>https://github.com/Elh-Ayoub/SMoIP_Labs/tree/</w:t>
-        </w:r>
-        <w:r>
-          <w:rPr>
-            <w:rStyle w:val="Lienhypertexte"/>
-            <w:rFonts w:ascii="Times New Roman" w:hAnsi="Times New Roman" w:cs="Times New Roman"/>
-            <w:i/>
-            <w:iCs/>
-            <w:sz w:val="28"/>
-            <w:szCs w:val="28"/>
-            <w:lang w:val="en-US"/>
-          </w:rPr>
-          <w:t>m</w:t>
-        </w:r>
-        <w:r>
-          <w:rPr>
-            <w:rStyle w:val="Lienhypertexte"/>
-            <w:rFonts w:ascii="Times New Roman" w:hAnsi="Times New Roman" w:cs="Times New Roman"/>
-            <w:i/>
-            <w:iCs/>
-            <w:sz w:val="28"/>
-            <w:szCs w:val="28"/>
-            <w:lang w:val="en-US"/>
-          </w:rPr>
-          <w:t>ain/Lab1</w:t>
+          <w:t>https://github.com/Elh-Ayoub/SMoIP_Labs/tree/main/Lab1</w:t>
         </w:r>
       </w:hyperlink>
     </w:p>
@@ -2371,6 +2223,7 @@
     <w:p>
       <w:pPr>
         <w:ind w:firstLine="708"/>
+        <w:jc w:val="both"/>
         <w:rPr>
           <w:sz w:val="28"/>
           <w:szCs w:val="28"/>
@@ -2409,11 +2262,9 @@
         </w:rPr>
         <w:t xml:space="preserve"> password protection.</w:t>
       </w:r>
-      <w:bookmarkStart w:id="0" w:name="_GoBack"/>
-      <w:bookmarkEnd w:id="0"/>
     </w:p>
     <w:sectPr>
-      <w:footerReference w:type="default" r:id="rId13"/>
+      <w:footerReference w:type="default" r:id="rId14"/>
       <w:pgSz w:w="12240" w:h="15840"/>
       <w:pgMar w:top="1440" w:right="1440" w:bottom="1440" w:left="1440" w:header="720" w:footer="720" w:gutter="0"/>
       <w:cols w:space="720"/>
@@ -2424,7 +2275,7 @@
 </file>
 
 <file path=word/endnotes.xml><?xml version="1.0" encoding="utf-8"?>
-<w:endnotes xmlns:wpc="http://schemas.microsoft.com/office/word/2010/wordprocessingCanvas" xmlns:mc="http://schemas.openxmlformats.org/markup-compatibility/2006" xmlns:o="urn:schemas-microsoft-com:office:office" xmlns:r="http://schemas.openxmlformats.org/officeDocument/2006/relationships" xmlns:m="http://schemas.openxmlformats.org/officeDocument/2006/math" xmlns:v="urn:schemas-microsoft-com:vml" xmlns:wp14="http://schemas.microsoft.com/office/word/2010/wordprocessingDrawing" xmlns:wp="http://schemas.openxmlformats.org/drawingml/2006/wordprocessingDrawing" xmlns:w10="urn:schemas-microsoft-com:office:word" xmlns:w="http://schemas.openxmlformats.org/wordprocessingml/2006/main" xmlns:w14="http://schemas.microsoft.com/office/word/2010/wordml" xmlns:w15="http://schemas.microsoft.com/office/word/2012/wordml" xmlns:wpg="http://schemas.microsoft.com/office/word/2010/wordprocessingGroup" xmlns:wpi="http://schemas.microsoft.com/office/word/2010/wordprocessingInk" xmlns:wne="http://schemas.microsoft.com/office/word/2006/wordml" xmlns:wps="http://schemas.microsoft.com/office/word/2010/wordprocessingShape" mc:Ignorable="w14 w15 wp14">
+<w:endnotes xmlns:wpc="http://schemas.microsoft.com/office/word/2010/wordprocessingCanvas" xmlns:mc="http://schemas.openxmlformats.org/markup-compatibility/2006" xmlns:o="urn:schemas-microsoft-com:office:office" xmlns:r="http://schemas.openxmlformats.org/officeDocument/2006/relationships" xmlns:m="http://schemas.openxmlformats.org/officeDocument/2006/math" xmlns:v="urn:schemas-microsoft-com:vml" xmlns:wp14="http://schemas.microsoft.com/office/word/2010/wordprocessingDrawing" xmlns:wp="http://schemas.openxmlformats.org/drawingml/2006/wordprocessingDrawing" xmlns:w10="urn:schemas-microsoft-com:office:word" xmlns:w="http://schemas.openxmlformats.org/wordprocessingml/2006/main" xmlns:w14="http://schemas.microsoft.com/office/word/2010/wordml" xmlns:wpg="http://schemas.microsoft.com/office/word/2010/wordprocessingGroup" xmlns:wpi="http://schemas.microsoft.com/office/word/2010/wordprocessingInk" xmlns:wne="http://schemas.microsoft.com/office/word/2006/wordml" xmlns:wps="http://schemas.microsoft.com/office/word/2010/wordprocessingShape" mc:Ignorable="w14 wp14">
   <w:endnote w:type="separator" w:id="-1">
     <w:p>
       <w:r>
@@ -2443,7 +2294,7 @@
 </file>
 
 <file path=word/footer1.xml><?xml version="1.0" encoding="utf-8"?>
-<w:ftr xmlns:wpc="http://schemas.microsoft.com/office/word/2010/wordprocessingCanvas" xmlns:mc="http://schemas.openxmlformats.org/markup-compatibility/2006" xmlns:o="urn:schemas-microsoft-com:office:office" xmlns:r="http://schemas.openxmlformats.org/officeDocument/2006/relationships" xmlns:m="http://schemas.openxmlformats.org/officeDocument/2006/math" xmlns:v="urn:schemas-microsoft-com:vml" xmlns:wp14="http://schemas.microsoft.com/office/word/2010/wordprocessingDrawing" xmlns:wp="http://schemas.openxmlformats.org/drawingml/2006/wordprocessingDrawing" xmlns:w10="urn:schemas-microsoft-com:office:word" xmlns:w="http://schemas.openxmlformats.org/wordprocessingml/2006/main" xmlns:w14="http://schemas.microsoft.com/office/word/2010/wordml" xmlns:w15="http://schemas.microsoft.com/office/word/2012/wordml" xmlns:wpg="http://schemas.microsoft.com/office/word/2010/wordprocessingGroup" xmlns:wpi="http://schemas.microsoft.com/office/word/2010/wordprocessingInk" xmlns:wne="http://schemas.microsoft.com/office/word/2006/wordml" xmlns:wps="http://schemas.microsoft.com/office/word/2010/wordprocessingShape" mc:Ignorable="w14 w15 wp14">
+<w:ftr xmlns:wpc="http://schemas.microsoft.com/office/word/2010/wordprocessingCanvas" xmlns:mc="http://schemas.openxmlformats.org/markup-compatibility/2006" xmlns:o="urn:schemas-microsoft-com:office:office" xmlns:r="http://schemas.openxmlformats.org/officeDocument/2006/relationships" xmlns:m="http://schemas.openxmlformats.org/officeDocument/2006/math" xmlns:v="urn:schemas-microsoft-com:vml" xmlns:wp14="http://schemas.microsoft.com/office/word/2010/wordprocessingDrawing" xmlns:wp="http://schemas.openxmlformats.org/drawingml/2006/wordprocessingDrawing" xmlns:w10="urn:schemas-microsoft-com:office:word" xmlns:w="http://schemas.openxmlformats.org/wordprocessingml/2006/main" xmlns:w14="http://schemas.microsoft.com/office/word/2010/wordml" xmlns:wpg="http://schemas.microsoft.com/office/word/2010/wordprocessingGroup" xmlns:wpi="http://schemas.microsoft.com/office/word/2010/wordprocessingInk" xmlns:wne="http://schemas.microsoft.com/office/word/2006/wordml" xmlns:wps="http://schemas.microsoft.com/office/word/2010/wordprocessingShape" mc:Ignorable="w14 wp14">
   <w:sdt>
     <w:sdtPr>
       <w:id w:val="-1912072718"/>
@@ -2452,10 +2303,11 @@
         <w:docPartUnique/>
       </w:docPartObj>
     </w:sdtPr>
+    <w:sdtEndPr/>
     <w:sdtContent>
       <w:p>
         <w:pPr>
-          <w:pStyle w:val="Pieddepage"/>
+          <w:pStyle w:val="a7"/>
           <w:jc w:val="center"/>
         </w:pPr>
         <w:r>
@@ -2472,7 +2324,7 @@
             <w:noProof/>
             <w:lang w:val="fr-FR"/>
           </w:rPr>
-          <w:t>6</w:t>
+          <w:t>2</w:t>
         </w:r>
         <w:r>
           <w:fldChar w:fldCharType="end"/>
@@ -2482,14 +2334,14 @@
   </w:sdt>
   <w:p>
     <w:pPr>
-      <w:pStyle w:val="Pieddepage"/>
+      <w:pStyle w:val="a7"/>
     </w:pPr>
   </w:p>
 </w:ftr>
 </file>
 
 <file path=word/footnotes.xml><?xml version="1.0" encoding="utf-8"?>
-<w:footnotes xmlns:wpc="http://schemas.microsoft.com/office/word/2010/wordprocessingCanvas" xmlns:mc="http://schemas.openxmlformats.org/markup-compatibility/2006" xmlns:o="urn:schemas-microsoft-com:office:office" xmlns:r="http://schemas.openxmlformats.org/officeDocument/2006/relationships" xmlns:m="http://schemas.openxmlformats.org/officeDocument/2006/math" xmlns:v="urn:schemas-microsoft-com:vml" xmlns:wp14="http://schemas.microsoft.com/office/word/2010/wordprocessingDrawing" xmlns:wp="http://schemas.openxmlformats.org/drawingml/2006/wordprocessingDrawing" xmlns:w10="urn:schemas-microsoft-com:office:word" xmlns:w="http://schemas.openxmlformats.org/wordprocessingml/2006/main" xmlns:w14="http://schemas.microsoft.com/office/word/2010/wordml" xmlns:w15="http://schemas.microsoft.com/office/word/2012/wordml" xmlns:wpg="http://schemas.microsoft.com/office/word/2010/wordprocessingGroup" xmlns:wpi="http://schemas.microsoft.com/office/word/2010/wordprocessingInk" xmlns:wne="http://schemas.microsoft.com/office/word/2006/wordml" xmlns:wps="http://schemas.microsoft.com/office/word/2010/wordprocessingShape" mc:Ignorable="w14 w15 wp14">
+<w:footnotes xmlns:wpc="http://schemas.microsoft.com/office/word/2010/wordprocessingCanvas" xmlns:mc="http://schemas.openxmlformats.org/markup-compatibility/2006" xmlns:o="urn:schemas-microsoft-com:office:office" xmlns:r="http://schemas.openxmlformats.org/officeDocument/2006/relationships" xmlns:m="http://schemas.openxmlformats.org/officeDocument/2006/math" xmlns:v="urn:schemas-microsoft-com:vml" xmlns:wp14="http://schemas.microsoft.com/office/word/2010/wordprocessingDrawing" xmlns:wp="http://schemas.openxmlformats.org/drawingml/2006/wordprocessingDrawing" xmlns:w10="urn:schemas-microsoft-com:office:word" xmlns:w="http://schemas.openxmlformats.org/wordprocessingml/2006/main" xmlns:w14="http://schemas.microsoft.com/office/word/2010/wordml" xmlns:wpg="http://schemas.microsoft.com/office/word/2010/wordprocessingGroup" xmlns:wpi="http://schemas.microsoft.com/office/word/2010/wordprocessingInk" xmlns:wne="http://schemas.microsoft.com/office/word/2006/wordml" xmlns:wps="http://schemas.microsoft.com/office/word/2010/wordprocessingShape" mc:Ignorable="w14 wp14">
   <w:footnote w:type="separator" w:id="-1">
     <w:p>
       <w:r>
@@ -2508,7 +2360,7 @@
 </file>
 
 <file path=word/styles.xml><?xml version="1.0" encoding="utf-8"?>
-<w:styles xmlns:mc="http://schemas.openxmlformats.org/markup-compatibility/2006" xmlns:r="http://schemas.openxmlformats.org/officeDocument/2006/relationships" xmlns:w="http://schemas.openxmlformats.org/wordprocessingml/2006/main" xmlns:w14="http://schemas.microsoft.com/office/word/2010/wordml" xmlns:w15="http://schemas.microsoft.com/office/word/2012/wordml" mc:Ignorable="w14 w15">
+<w:styles xmlns:mc="http://schemas.openxmlformats.org/markup-compatibility/2006" xmlns:r="http://schemas.openxmlformats.org/officeDocument/2006/relationships" xmlns:w="http://schemas.openxmlformats.org/wordprocessingml/2006/main" xmlns:w14="http://schemas.microsoft.com/office/word/2010/wordml" mc:Ignorable="w14">
   <w:docDefaults>
     <w:rPrDefault>
       <w:rPr>
@@ -2524,380 +2376,146 @@
       </w:pPr>
     </w:pPrDefault>
   </w:docDefaults>
-  <w:latentStyles w:defLockedState="0" w:defUIPriority="99" w:defSemiHidden="0" w:defUnhideWhenUsed="0" w:defQFormat="0" w:count="371">
-    <w:lsdException w:name="Normal" w:uiPriority="0" w:qFormat="1"/>
-    <w:lsdException w:name="heading 1" w:uiPriority="9" w:qFormat="1"/>
-    <w:lsdException w:name="heading 2" w:semiHidden="1" w:uiPriority="9" w:unhideWhenUsed="1" w:qFormat="1"/>
-    <w:lsdException w:name="heading 3" w:semiHidden="1" w:uiPriority="9" w:unhideWhenUsed="1" w:qFormat="1"/>
-    <w:lsdException w:name="heading 4" w:semiHidden="1" w:uiPriority="9" w:unhideWhenUsed="1" w:qFormat="1"/>
-    <w:lsdException w:name="heading 5" w:semiHidden="1" w:uiPriority="9" w:unhideWhenUsed="1" w:qFormat="1"/>
-    <w:lsdException w:name="heading 6" w:semiHidden="1" w:uiPriority="9" w:unhideWhenUsed="1" w:qFormat="1"/>
-    <w:lsdException w:name="heading 7" w:semiHidden="1" w:uiPriority="9" w:unhideWhenUsed="1" w:qFormat="1"/>
-    <w:lsdException w:name="heading 8" w:semiHidden="1" w:uiPriority="9" w:unhideWhenUsed="1" w:qFormat="1"/>
-    <w:lsdException w:name="heading 9" w:semiHidden="1" w:uiPriority="9" w:unhideWhenUsed="1" w:qFormat="1"/>
-    <w:lsdException w:name="index 1" w:semiHidden="1" w:unhideWhenUsed="1"/>
-    <w:lsdException w:name="index 2" w:semiHidden="1" w:unhideWhenUsed="1"/>
-    <w:lsdException w:name="index 3" w:semiHidden="1" w:unhideWhenUsed="1"/>
-    <w:lsdException w:name="index 4" w:semiHidden="1" w:unhideWhenUsed="1"/>
-    <w:lsdException w:name="index 5" w:semiHidden="1" w:unhideWhenUsed="1"/>
-    <w:lsdException w:name="index 6" w:semiHidden="1" w:unhideWhenUsed="1"/>
-    <w:lsdException w:name="index 7" w:semiHidden="1" w:unhideWhenUsed="1"/>
-    <w:lsdException w:name="index 8" w:semiHidden="1" w:unhideWhenUsed="1"/>
-    <w:lsdException w:name="index 9" w:semiHidden="1" w:unhideWhenUsed="1"/>
-    <w:lsdException w:name="toc 1" w:semiHidden="1" w:uiPriority="39" w:unhideWhenUsed="1"/>
-    <w:lsdException w:name="toc 2" w:semiHidden="1" w:uiPriority="39" w:unhideWhenUsed="1"/>
-    <w:lsdException w:name="toc 3" w:semiHidden="1" w:uiPriority="39" w:unhideWhenUsed="1"/>
-    <w:lsdException w:name="toc 4" w:semiHidden="1" w:uiPriority="39" w:unhideWhenUsed="1"/>
-    <w:lsdException w:name="toc 5" w:semiHidden="1" w:uiPriority="39" w:unhideWhenUsed="1"/>
-    <w:lsdException w:name="toc 6" w:semiHidden="1" w:uiPriority="39" w:unhideWhenUsed="1"/>
-    <w:lsdException w:name="toc 7" w:semiHidden="1" w:uiPriority="39" w:unhideWhenUsed="1"/>
-    <w:lsdException w:name="toc 8" w:semiHidden="1" w:uiPriority="39" w:unhideWhenUsed="1"/>
-    <w:lsdException w:name="toc 9" w:semiHidden="1" w:uiPriority="39" w:unhideWhenUsed="1"/>
-    <w:lsdException w:name="Normal Indent" w:semiHidden="1" w:unhideWhenUsed="1"/>
-    <w:lsdException w:name="footnote text" w:semiHidden="1" w:unhideWhenUsed="1"/>
-    <w:lsdException w:name="annotation text" w:semiHidden="1" w:unhideWhenUsed="1"/>
-    <w:lsdException w:name="header" w:semiHidden="1" w:unhideWhenUsed="1"/>
-    <w:lsdException w:name="footer" w:semiHidden="1" w:unhideWhenUsed="1"/>
-    <w:lsdException w:name="index heading" w:semiHidden="1" w:unhideWhenUsed="1"/>
-    <w:lsdException w:name="caption" w:semiHidden="1" w:uiPriority="35" w:unhideWhenUsed="1" w:qFormat="1"/>
-    <w:lsdException w:name="table of figures" w:semiHidden="1" w:unhideWhenUsed="1"/>
-    <w:lsdException w:name="envelope address" w:semiHidden="1" w:unhideWhenUsed="1"/>
-    <w:lsdException w:name="envelope return" w:semiHidden="1" w:unhideWhenUsed="1"/>
-    <w:lsdException w:name="footnote reference" w:semiHidden="1" w:unhideWhenUsed="1"/>
-    <w:lsdException w:name="annotation reference" w:semiHidden="1" w:unhideWhenUsed="1"/>
-    <w:lsdException w:name="line number" w:semiHidden="1" w:unhideWhenUsed="1"/>
-    <w:lsdException w:name="page number" w:semiHidden="1" w:unhideWhenUsed="1"/>
-    <w:lsdException w:name="endnote reference" w:semiHidden="1" w:unhideWhenUsed="1"/>
-    <w:lsdException w:name="endnote text" w:semiHidden="1" w:unhideWhenUsed="1"/>
-    <w:lsdException w:name="table of authorities" w:semiHidden="1" w:unhideWhenUsed="1"/>
-    <w:lsdException w:name="macro" w:semiHidden="1" w:unhideWhenUsed="1"/>
-    <w:lsdException w:name="toa heading" w:semiHidden="1" w:unhideWhenUsed="1"/>
-    <w:lsdException w:name="List" w:semiHidden="1" w:unhideWhenUsed="1"/>
-    <w:lsdException w:name="List Bullet" w:semiHidden="1" w:unhideWhenUsed="1"/>
-    <w:lsdException w:name="List Number" w:semiHidden="1" w:unhideWhenUsed="1"/>
-    <w:lsdException w:name="List 2" w:semiHidden="1" w:unhideWhenUsed="1"/>
-    <w:lsdException w:name="List 3" w:semiHidden="1" w:unhideWhenUsed="1"/>
-    <w:lsdException w:name="List 4" w:semiHidden="1" w:unhideWhenUsed="1"/>
-    <w:lsdException w:name="List 5" w:semiHidden="1" w:unhideWhenUsed="1"/>
-    <w:lsdException w:name="List Bullet 2" w:semiHidden="1" w:unhideWhenUsed="1"/>
-    <w:lsdException w:name="List Bullet 3" w:semiHidden="1" w:unhideWhenUsed="1"/>
-    <w:lsdException w:name="List Bullet 4" w:semiHidden="1" w:unhideWhenUsed="1"/>
-    <w:lsdException w:name="List Bullet 5" w:semiHidden="1" w:unhideWhenUsed="1"/>
-    <w:lsdException w:name="List Number 2" w:semiHidden="1" w:unhideWhenUsed="1"/>
-    <w:lsdException w:name="List Number 3" w:semiHidden="1" w:unhideWhenUsed="1"/>
-    <w:lsdException w:name="List Number 4" w:semiHidden="1" w:unhideWhenUsed="1"/>
-    <w:lsdException w:name="List Number 5" w:semiHidden="1" w:unhideWhenUsed="1"/>
-    <w:lsdException w:name="Title" w:uiPriority="10" w:qFormat="1"/>
-    <w:lsdException w:name="Closing" w:semiHidden="1" w:unhideWhenUsed="1"/>
-    <w:lsdException w:name="Signature" w:semiHidden="1" w:unhideWhenUsed="1"/>
-    <w:lsdException w:name="Default Paragraph Font" w:semiHidden="1" w:uiPriority="1" w:unhideWhenUsed="1"/>
-    <w:lsdException w:name="Body Text" w:semiHidden="1" w:unhideWhenUsed="1"/>
-    <w:lsdException w:name="Body Text Indent" w:semiHidden="1" w:unhideWhenUsed="1"/>
-    <w:lsdException w:name="List Continue" w:semiHidden="1" w:unhideWhenUsed="1"/>
-    <w:lsdException w:name="List Continue 2" w:semiHidden="1" w:unhideWhenUsed="1"/>
-    <w:lsdException w:name="List Continue 3" w:semiHidden="1" w:unhideWhenUsed="1"/>
-    <w:lsdException w:name="List Continue 4" w:semiHidden="1" w:unhideWhenUsed="1"/>
-    <w:lsdException w:name="List Continue 5" w:semiHidden="1" w:unhideWhenUsed="1"/>
-    <w:lsdException w:name="Message Header" w:semiHidden="1" w:unhideWhenUsed="1"/>
-    <w:lsdException w:name="Subtitle" w:uiPriority="0" w:qFormat="1"/>
-    <w:lsdException w:name="Salutation" w:semiHidden="1" w:unhideWhenUsed="1"/>
-    <w:lsdException w:name="Date" w:semiHidden="1" w:unhideWhenUsed="1"/>
-    <w:lsdException w:name="Body Text First Indent" w:semiHidden="1" w:unhideWhenUsed="1"/>
-    <w:lsdException w:name="Body Text First Indent 2" w:semiHidden="1" w:unhideWhenUsed="1"/>
-    <w:lsdException w:name="Note Heading" w:semiHidden="1" w:unhideWhenUsed="1"/>
-    <w:lsdException w:name="Body Text 2" w:semiHidden="1" w:unhideWhenUsed="1"/>
-    <w:lsdException w:name="Body Text 3" w:semiHidden="1" w:unhideWhenUsed="1"/>
-    <w:lsdException w:name="Body Text Indent 2" w:semiHidden="1" w:unhideWhenUsed="1"/>
-    <w:lsdException w:name="Body Text Indent 3" w:semiHidden="1" w:unhideWhenUsed="1"/>
-    <w:lsdException w:name="Block Text" w:semiHidden="1" w:unhideWhenUsed="1"/>
-    <w:lsdException w:name="Hyperlink" w:semiHidden="1" w:unhideWhenUsed="1"/>
-    <w:lsdException w:name="FollowedHyperlink" w:semiHidden="1" w:unhideWhenUsed="1"/>
-    <w:lsdException w:name="Strong" w:uiPriority="22" w:qFormat="1"/>
-    <w:lsdException w:name="Emphasis" w:uiPriority="20" w:qFormat="1"/>
-    <w:lsdException w:name="Document Map" w:semiHidden="1" w:unhideWhenUsed="1"/>
-    <w:lsdException w:name="Plain Text" w:semiHidden="1" w:unhideWhenUsed="1"/>
-    <w:lsdException w:name="E-mail Signature" w:semiHidden="1" w:unhideWhenUsed="1"/>
-    <w:lsdException w:name="HTML Top of Form" w:semiHidden="1" w:unhideWhenUsed="1"/>
-    <w:lsdException w:name="HTML Bottom of Form" w:semiHidden="1" w:unhideWhenUsed="1"/>
-    <w:lsdException w:name="Normal (Web)" w:semiHidden="1" w:unhideWhenUsed="1"/>
-    <w:lsdException w:name="HTML Acronym" w:semiHidden="1" w:unhideWhenUsed="1"/>
-    <w:lsdException w:name="HTML Address" w:semiHidden="1" w:unhideWhenUsed="1"/>
-    <w:lsdException w:name="HTML Cite" w:semiHidden="1" w:unhideWhenUsed="1"/>
-    <w:lsdException w:name="HTML Code" w:semiHidden="1" w:unhideWhenUsed="1"/>
-    <w:lsdException w:name="HTML Definition" w:semiHidden="1" w:unhideWhenUsed="1"/>
-    <w:lsdException w:name="HTML Keyboard" w:semiHidden="1" w:unhideWhenUsed="1"/>
-    <w:lsdException w:name="HTML Preformatted" w:semiHidden="1" w:unhideWhenUsed="1"/>
-    <w:lsdException w:name="HTML Sample" w:semiHidden="1" w:unhideWhenUsed="1"/>
-    <w:lsdException w:name="HTML Typewriter" w:semiHidden="1" w:unhideWhenUsed="1"/>
-    <w:lsdException w:name="HTML Variable" w:semiHidden="1" w:unhideWhenUsed="1"/>
-    <w:lsdException w:name="Normal Table" w:semiHidden="1" w:unhideWhenUsed="1"/>
-    <w:lsdException w:name="annotation subject" w:semiHidden="1" w:unhideWhenUsed="1"/>
-    <w:lsdException w:name="No List" w:semiHidden="1" w:unhideWhenUsed="1"/>
-    <w:lsdException w:name="Outline List 1" w:semiHidden="1" w:unhideWhenUsed="1"/>
-    <w:lsdException w:name="Outline List 2" w:semiHidden="1" w:unhideWhenUsed="1"/>
-    <w:lsdException w:name="Outline List 3" w:semiHidden="1" w:unhideWhenUsed="1"/>
-    <w:lsdException w:name="Table Simple 1" w:semiHidden="1" w:unhideWhenUsed="1"/>
-    <w:lsdException w:name="Table Simple 2" w:semiHidden="1" w:unhideWhenUsed="1"/>
-    <w:lsdException w:name="Table Simple 3" w:semiHidden="1" w:unhideWhenUsed="1"/>
-    <w:lsdException w:name="Table Classic 1" w:semiHidden="1" w:unhideWhenUsed="1"/>
-    <w:lsdException w:name="Table Classic 2" w:semiHidden="1" w:unhideWhenUsed="1"/>
-    <w:lsdException w:name="Table Classic 3" w:semiHidden="1" w:unhideWhenUsed="1"/>
-    <w:lsdException w:name="Table Classic 4" w:semiHidden="1" w:unhideWhenUsed="1"/>
-    <w:lsdException w:name="Table Colorful 1" w:semiHidden="1" w:unhideWhenUsed="1"/>
-    <w:lsdException w:name="Table Colorful 2" w:semiHidden="1" w:unhideWhenUsed="1"/>
-    <w:lsdException w:name="Table Colorful 3" w:semiHidden="1" w:unhideWhenUsed="1"/>
-    <w:lsdException w:name="Table Columns 1" w:semiHidden="1" w:unhideWhenUsed="1"/>
-    <w:lsdException w:name="Table Columns 2" w:semiHidden="1" w:unhideWhenUsed="1"/>
-    <w:lsdException w:name="Table Columns 3" w:semiHidden="1" w:unhideWhenUsed="1"/>
-    <w:lsdException w:name="Table Columns 4" w:semiHidden="1" w:unhideWhenUsed="1"/>
-    <w:lsdException w:name="Table Columns 5" w:semiHidden="1" w:unhideWhenUsed="1"/>
-    <w:lsdException w:name="Table Grid 1" w:semiHidden="1" w:unhideWhenUsed="1"/>
-    <w:lsdException w:name="Table Grid 2" w:semiHidden="1" w:unhideWhenUsed="1"/>
-    <w:lsdException w:name="Table Grid 3" w:semiHidden="1" w:unhideWhenUsed="1"/>
-    <w:lsdException w:name="Table Grid 4" w:semiHidden="1" w:unhideWhenUsed="1"/>
-    <w:lsdException w:name="Table Grid 5" w:semiHidden="1" w:unhideWhenUsed="1"/>
-    <w:lsdException w:name="Table Grid 6" w:semiHidden="1" w:unhideWhenUsed="1"/>
-    <w:lsdException w:name="Table Grid 7" w:semiHidden="1" w:unhideWhenUsed="1"/>
-    <w:lsdException w:name="Table Grid 8" w:semiHidden="1" w:unhideWhenUsed="1"/>
-    <w:lsdException w:name="Table List 1" w:semiHidden="1" w:unhideWhenUsed="1"/>
-    <w:lsdException w:name="Table List 2" w:semiHidden="1" w:unhideWhenUsed="1"/>
-    <w:lsdException w:name="Table List 3" w:semiHidden="1" w:unhideWhenUsed="1"/>
-    <w:lsdException w:name="Table List 4" w:semiHidden="1" w:unhideWhenUsed="1"/>
-    <w:lsdException w:name="Table List 5" w:semiHidden="1" w:unhideWhenUsed="1"/>
-    <w:lsdException w:name="Table List 6" w:semiHidden="1" w:unhideWhenUsed="1"/>
-    <w:lsdException w:name="Table List 7" w:semiHidden="1" w:unhideWhenUsed="1"/>
-    <w:lsdException w:name="Table List 8" w:semiHidden="1" w:unhideWhenUsed="1"/>
-    <w:lsdException w:name="Table 3D effects 1" w:semiHidden="1" w:unhideWhenUsed="1"/>
-    <w:lsdException w:name="Table 3D effects 2" w:semiHidden="1" w:unhideWhenUsed="1"/>
-    <w:lsdException w:name="Table 3D effects 3" w:semiHidden="1" w:unhideWhenUsed="1"/>
-    <w:lsdException w:name="Table Contemporary" w:semiHidden="1" w:unhideWhenUsed="1"/>
-    <w:lsdException w:name="Table Elegant" w:semiHidden="1" w:unhideWhenUsed="1"/>
-    <w:lsdException w:name="Table Professional" w:semiHidden="1" w:unhideWhenUsed="1"/>
-    <w:lsdException w:name="Table Subtle 1" w:semiHidden="1" w:unhideWhenUsed="1"/>
-    <w:lsdException w:name="Table Subtle 2" w:semiHidden="1" w:unhideWhenUsed="1"/>
-    <w:lsdException w:name="Table Web 1" w:semiHidden="1" w:unhideWhenUsed="1"/>
-    <w:lsdException w:name="Table Web 2" w:semiHidden="1" w:unhideWhenUsed="1"/>
-    <w:lsdException w:name="Table Web 3" w:semiHidden="1" w:unhideWhenUsed="1"/>
-    <w:lsdException w:name="Balloon Text" w:semiHidden="1" w:unhideWhenUsed="1"/>
-    <w:lsdException w:name="Table Grid" w:uiPriority="39"/>
-    <w:lsdException w:name="Table Theme" w:semiHidden="1" w:unhideWhenUsed="1"/>
-    <w:lsdException w:name="Placeholder Text" w:semiHidden="1"/>
-    <w:lsdException w:name="No Spacing" w:uiPriority="1" w:qFormat="1"/>
-    <w:lsdException w:name="Light Shading" w:uiPriority="60"/>
-    <w:lsdException w:name="Light List" w:uiPriority="61"/>
-    <w:lsdException w:name="Light Grid" w:uiPriority="62"/>
-    <w:lsdException w:name="Medium Shading 1" w:uiPriority="63"/>
-    <w:lsdException w:name="Medium Shading 2" w:uiPriority="64"/>
-    <w:lsdException w:name="Medium List 1" w:uiPriority="65"/>
-    <w:lsdException w:name="Medium List 2" w:uiPriority="66"/>
-    <w:lsdException w:name="Medium Grid 1" w:uiPriority="67"/>
-    <w:lsdException w:name="Medium Grid 2" w:uiPriority="68"/>
-    <w:lsdException w:name="Medium Grid 3" w:uiPriority="69"/>
-    <w:lsdException w:name="Dark List" w:uiPriority="70"/>
-    <w:lsdException w:name="Colorful Shading" w:uiPriority="71"/>
-    <w:lsdException w:name="Colorful List" w:uiPriority="72"/>
-    <w:lsdException w:name="Colorful Grid" w:uiPriority="73"/>
-    <w:lsdException w:name="Light Shading Accent 1" w:uiPriority="60"/>
-    <w:lsdException w:name="Light List Accent 1" w:uiPriority="61"/>
-    <w:lsdException w:name="Light Grid Accent 1" w:uiPriority="62"/>
-    <w:lsdException w:name="Medium Shading 1 Accent 1" w:uiPriority="63"/>
-    <w:lsdException w:name="Medium Shading 2 Accent 1" w:uiPriority="64"/>
-    <w:lsdException w:name="Medium List 1 Accent 1" w:uiPriority="65"/>
-    <w:lsdException w:name="Revision" w:semiHidden="1"/>
-    <w:lsdException w:name="List Paragraph" w:uiPriority="34" w:qFormat="1"/>
-    <w:lsdException w:name="Quote" w:uiPriority="29" w:qFormat="1"/>
-    <w:lsdException w:name="Intense Quote" w:uiPriority="30" w:qFormat="1"/>
-    <w:lsdException w:name="Medium List 2 Accent 1" w:uiPriority="66"/>
-    <w:lsdException w:name="Medium Grid 1 Accent 1" w:uiPriority="67"/>
-    <w:lsdException w:name="Medium Grid 2 Accent 1" w:uiPriority="68"/>
-    <w:lsdException w:name="Medium Grid 3 Accent 1" w:uiPriority="69"/>
-    <w:lsdException w:name="Dark List Accent 1" w:uiPriority="70"/>
-    <w:lsdException w:name="Colorful Shading Accent 1" w:uiPriority="71"/>
-    <w:lsdException w:name="Colorful List Accent 1" w:uiPriority="72"/>
-    <w:lsdException w:name="Colorful Grid Accent 1" w:uiPriority="73"/>
-    <w:lsdException w:name="Light Shading Accent 2" w:uiPriority="60"/>
-    <w:lsdException w:name="Light List Accent 2" w:uiPriority="61"/>
-    <w:lsdException w:name="Light Grid Accent 2" w:uiPriority="62"/>
-    <w:lsdException w:name="Medium Shading 1 Accent 2" w:uiPriority="63"/>
-    <w:lsdException w:name="Medium Shading 2 Accent 2" w:uiPriority="64"/>
-    <w:lsdException w:name="Medium List 1 Accent 2" w:uiPriority="65"/>
-    <w:lsdException w:name="Medium List 2 Accent 2" w:uiPriority="66"/>
-    <w:lsdException w:name="Medium Grid 1 Accent 2" w:uiPriority="67"/>
-    <w:lsdException w:name="Medium Grid 2 Accent 2" w:uiPriority="68"/>
-    <w:lsdException w:name="Medium Grid 3 Accent 2" w:uiPriority="69"/>
-    <w:lsdException w:name="Dark List Accent 2" w:uiPriority="70"/>
-    <w:lsdException w:name="Colorful Shading Accent 2" w:uiPriority="71"/>
-    <w:lsdException w:name="Colorful List Accent 2" w:uiPriority="72"/>
-    <w:lsdException w:name="Colorful Grid Accent 2" w:uiPriority="73"/>
-    <w:lsdException w:name="Light Shading Accent 3" w:uiPriority="60"/>
-    <w:lsdException w:name="Light List Accent 3" w:uiPriority="61"/>
-    <w:lsdException w:name="Light Grid Accent 3" w:uiPriority="62"/>
-    <w:lsdException w:name="Medium Shading 1 Accent 3" w:uiPriority="63"/>
-    <w:lsdException w:name="Medium Shading 2 Accent 3" w:uiPriority="64"/>
-    <w:lsdException w:name="Medium List 1 Accent 3" w:uiPriority="65"/>
-    <w:lsdException w:name="Medium List 2 Accent 3" w:uiPriority="66"/>
-    <w:lsdException w:name="Medium Grid 1 Accent 3" w:uiPriority="67"/>
-    <w:lsdException w:name="Medium Grid 2 Accent 3" w:uiPriority="68"/>
-    <w:lsdException w:name="Medium Grid 3 Accent 3" w:uiPriority="69"/>
-    <w:lsdException w:name="Dark List Accent 3" w:uiPriority="70"/>
-    <w:lsdException w:name="Colorful Shading Accent 3" w:uiPriority="71"/>
-    <w:lsdException w:name="Colorful List Accent 3" w:uiPriority="72"/>
-    <w:lsdException w:name="Colorful Grid Accent 3" w:uiPriority="73"/>
-    <w:lsdException w:name="Light Shading Accent 4" w:uiPriority="60"/>
-    <w:lsdException w:name="Light List Accent 4" w:uiPriority="61"/>
-    <w:lsdException w:name="Light Grid Accent 4" w:uiPriority="62"/>
-    <w:lsdException w:name="Medium Shading 1 Accent 4" w:uiPriority="63"/>
-    <w:lsdException w:name="Medium Shading 2 Accent 4" w:uiPriority="64"/>
-    <w:lsdException w:name="Medium List 1 Accent 4" w:uiPriority="65"/>
-    <w:lsdException w:name="Medium List 2 Accent 4" w:uiPriority="66"/>
-    <w:lsdException w:name="Medium Grid 1 Accent 4" w:uiPriority="67"/>
-    <w:lsdException w:name="Medium Grid 2 Accent 4" w:uiPriority="68"/>
-    <w:lsdException w:name="Medium Grid 3 Accent 4" w:uiPriority="69"/>
-    <w:lsdException w:name="Dark List Accent 4" w:uiPriority="70"/>
-    <w:lsdException w:name="Colorful Shading Accent 4" w:uiPriority="71"/>
-    <w:lsdException w:name="Colorful List Accent 4" w:uiPriority="72"/>
-    <w:lsdException w:name="Colorful Grid Accent 4" w:uiPriority="73"/>
-    <w:lsdException w:name="Light Shading Accent 5" w:uiPriority="60"/>
-    <w:lsdException w:name="Light List Accent 5" w:uiPriority="61"/>
-    <w:lsdException w:name="Light Grid Accent 5" w:uiPriority="62"/>
-    <w:lsdException w:name="Medium Shading 1 Accent 5" w:uiPriority="63"/>
-    <w:lsdException w:name="Medium Shading 2 Accent 5" w:uiPriority="64"/>
-    <w:lsdException w:name="Medium List 1 Accent 5" w:uiPriority="65"/>
-    <w:lsdException w:name="Medium List 2 Accent 5" w:uiPriority="66"/>
-    <w:lsdException w:name="Medium Grid 1 Accent 5" w:uiPriority="67"/>
-    <w:lsdException w:name="Medium Grid 2 Accent 5" w:uiPriority="68"/>
-    <w:lsdException w:name="Medium Grid 3 Accent 5" w:uiPriority="69"/>
-    <w:lsdException w:name="Dark List Accent 5" w:uiPriority="70"/>
-    <w:lsdException w:name="Colorful Shading Accent 5" w:uiPriority="71"/>
-    <w:lsdException w:name="Colorful List Accent 5" w:uiPriority="72"/>
-    <w:lsdException w:name="Colorful Grid Accent 5" w:uiPriority="73"/>
-    <w:lsdException w:name="Light Shading Accent 6" w:uiPriority="60"/>
-    <w:lsdException w:name="Light List Accent 6" w:uiPriority="61"/>
-    <w:lsdException w:name="Light Grid Accent 6" w:uiPriority="62"/>
-    <w:lsdException w:name="Medium Shading 1 Accent 6" w:uiPriority="63"/>
-    <w:lsdException w:name="Medium Shading 2 Accent 6" w:uiPriority="64"/>
-    <w:lsdException w:name="Medium List 1 Accent 6" w:uiPriority="65"/>
-    <w:lsdException w:name="Medium List 2 Accent 6" w:uiPriority="66"/>
-    <w:lsdException w:name="Medium Grid 1 Accent 6" w:uiPriority="67"/>
-    <w:lsdException w:name="Medium Grid 2 Accent 6" w:uiPriority="68"/>
-    <w:lsdException w:name="Medium Grid 3 Accent 6" w:uiPriority="69"/>
-    <w:lsdException w:name="Dark List Accent 6" w:uiPriority="70"/>
-    <w:lsdException w:name="Colorful Shading Accent 6" w:uiPriority="71"/>
-    <w:lsdException w:name="Colorful List Accent 6" w:uiPriority="72"/>
-    <w:lsdException w:name="Colorful Grid Accent 6" w:uiPriority="73"/>
-    <w:lsdException w:name="Subtle Emphasis" w:uiPriority="19" w:qFormat="1"/>
-    <w:lsdException w:name="Intense Emphasis" w:uiPriority="21" w:qFormat="1"/>
-    <w:lsdException w:name="Subtle Reference" w:uiPriority="31" w:qFormat="1"/>
-    <w:lsdException w:name="Intense Reference" w:uiPriority="32" w:qFormat="1"/>
-    <w:lsdException w:name="Book Title" w:uiPriority="33" w:qFormat="1"/>
-    <w:lsdException w:name="Bibliography" w:semiHidden="1" w:uiPriority="37" w:unhideWhenUsed="1"/>
-    <w:lsdException w:name="TOC Heading" w:semiHidden="1" w:uiPriority="39" w:unhideWhenUsed="1" w:qFormat="1"/>
-    <w:lsdException w:name="Plain Table 1" w:uiPriority="41"/>
-    <w:lsdException w:name="Plain Table 2" w:uiPriority="42"/>
-    <w:lsdException w:name="Plain Table 3" w:uiPriority="43"/>
-    <w:lsdException w:name="Plain Table 4" w:uiPriority="44"/>
-    <w:lsdException w:name="Plain Table 5" w:uiPriority="45"/>
-    <w:lsdException w:name="Grid Table Light" w:uiPriority="40"/>
-    <w:lsdException w:name="Grid Table 1 Light" w:uiPriority="46"/>
-    <w:lsdException w:name="Grid Table 2" w:uiPriority="47"/>
-    <w:lsdException w:name="Grid Table 3" w:uiPriority="48"/>
-    <w:lsdException w:name="Grid Table 4" w:uiPriority="49"/>
-    <w:lsdException w:name="Grid Table 5 Dark" w:uiPriority="50"/>
-    <w:lsdException w:name="Grid Table 6 Colorful" w:uiPriority="51"/>
-    <w:lsdException w:name="Grid Table 7 Colorful" w:uiPriority="52"/>
-    <w:lsdException w:name="Grid Table 1 Light Accent 1" w:uiPriority="46"/>
-    <w:lsdException w:name="Grid Table 2 Accent 1" w:uiPriority="47"/>
-    <w:lsdException w:name="Grid Table 3 Accent 1" w:uiPriority="48"/>
-    <w:lsdException w:name="Grid Table 4 Accent 1" w:uiPriority="49"/>
-    <w:lsdException w:name="Grid Table 5 Dark Accent 1" w:uiPriority="50"/>
-    <w:lsdException w:name="Grid Table 6 Colorful Accent 1" w:uiPriority="51"/>
-    <w:lsdException w:name="Grid Table 7 Colorful Accent 1" w:uiPriority="52"/>
-    <w:lsdException w:name="Grid Table 1 Light Accent 2" w:uiPriority="46"/>
-    <w:lsdException w:name="Grid Table 2 Accent 2" w:uiPriority="47"/>
-    <w:lsdException w:name="Grid Table 3 Accent 2" w:uiPriority="48"/>
-    <w:lsdException w:name="Grid Table 4 Accent 2" w:uiPriority="49"/>
-    <w:lsdException w:name="Grid Table 5 Dark Accent 2" w:uiPriority="50"/>
-    <w:lsdException w:name="Grid Table 6 Colorful Accent 2" w:uiPriority="51"/>
-    <w:lsdException w:name="Grid Table 7 Colorful Accent 2" w:uiPriority="52"/>
-    <w:lsdException w:name="Grid Table 1 Light Accent 3" w:uiPriority="46"/>
-    <w:lsdException w:name="Grid Table 2 Accent 3" w:uiPriority="47"/>
-    <w:lsdException w:name="Grid Table 3 Accent 3" w:uiPriority="48"/>
-    <w:lsdException w:name="Grid Table 4 Accent 3" w:uiPriority="49"/>
-    <w:lsdException w:name="Grid Table 5 Dark Accent 3" w:uiPriority="50"/>
-    <w:lsdException w:name="Grid Table 6 Colorful Accent 3" w:uiPriority="51"/>
-    <w:lsdException w:name="Grid Table 7 Colorful Accent 3" w:uiPriority="52"/>
-    <w:lsdException w:name="Grid Table 1 Light Accent 4" w:uiPriority="46"/>
-    <w:lsdException w:name="Grid Table 2 Accent 4" w:uiPriority="47"/>
-    <w:lsdException w:name="Grid Table 3 Accent 4" w:uiPriority="48"/>
-    <w:lsdException w:name="Grid Table 4 Accent 4" w:uiPriority="49"/>
-    <w:lsdException w:name="Grid Table 5 Dark Accent 4" w:uiPriority="50"/>
-    <w:lsdException w:name="Grid Table 6 Colorful Accent 4" w:uiPriority="51"/>
-    <w:lsdException w:name="Grid Table 7 Colorful Accent 4" w:uiPriority="52"/>
-    <w:lsdException w:name="Grid Table 1 Light Accent 5" w:uiPriority="46"/>
-    <w:lsdException w:name="Grid Table 2 Accent 5" w:uiPriority="47"/>
-    <w:lsdException w:name="Grid Table 3 Accent 5" w:uiPriority="48"/>
-    <w:lsdException w:name="Grid Table 4 Accent 5" w:uiPriority="49"/>
-    <w:lsdException w:name="Grid Table 5 Dark Accent 5" w:uiPriority="50"/>
-    <w:lsdException w:name="Grid Table 6 Colorful Accent 5" w:uiPriority="51"/>
-    <w:lsdException w:name="Grid Table 7 Colorful Accent 5" w:uiPriority="52"/>
-    <w:lsdException w:name="Grid Table 1 Light Accent 6" w:uiPriority="46"/>
-    <w:lsdException w:name="Grid Table 2 Accent 6" w:uiPriority="47"/>
-    <w:lsdException w:name="Grid Table 3 Accent 6" w:uiPriority="48"/>
-    <w:lsdException w:name="Grid Table 4 Accent 6" w:uiPriority="49"/>
-    <w:lsdException w:name="Grid Table 5 Dark Accent 6" w:uiPriority="50"/>
-    <w:lsdException w:name="Grid Table 6 Colorful Accent 6" w:uiPriority="51"/>
-    <w:lsdException w:name="Grid Table 7 Colorful Accent 6" w:uiPriority="52"/>
-    <w:lsdException w:name="List Table 1 Light" w:uiPriority="46"/>
-    <w:lsdException w:name="List Table 2" w:uiPriority="47"/>
-    <w:lsdException w:name="List Table 3" w:uiPriority="48"/>
-    <w:lsdException w:name="List Table 4" w:uiPriority="49"/>
-    <w:lsdException w:name="List Table 5 Dark" w:uiPriority="50"/>
-    <w:lsdException w:name="List Table 6 Colorful" w:uiPriority="51"/>
-    <w:lsdException w:name="List Table 7 Colorful" w:uiPriority="52"/>
-    <w:lsdException w:name="List Table 1 Light Accent 1" w:uiPriority="46"/>
-    <w:lsdException w:name="List Table 2 Accent 1" w:uiPriority="47"/>
-    <w:lsdException w:name="List Table 3 Accent 1" w:uiPriority="48"/>
-    <w:lsdException w:name="List Table 4 Accent 1" w:uiPriority="49"/>
-    <w:lsdException w:name="List Table 5 Dark Accent 1" w:uiPriority="50"/>
-    <w:lsdException w:name="List Table 6 Colorful Accent 1" w:uiPriority="51"/>
-    <w:lsdException w:name="List Table 7 Colorful Accent 1" w:uiPriority="52"/>
-    <w:lsdException w:name="List Table 1 Light Accent 2" w:uiPriority="46"/>
-    <w:lsdException w:name="List Table 2 Accent 2" w:uiPriority="47"/>
-    <w:lsdException w:name="List Table 3 Accent 2" w:uiPriority="48"/>
-    <w:lsdException w:name="List Table 4 Accent 2" w:uiPriority="49"/>
-    <w:lsdException w:name="List Table 5 Dark Accent 2" w:uiPriority="50"/>
-    <w:lsdException w:name="List Table 6 Colorful Accent 2" w:uiPriority="51"/>
-    <w:lsdException w:name="List Table 7 Colorful Accent 2" w:uiPriority="52"/>
-    <w:lsdException w:name="List Table 1 Light Accent 3" w:uiPriority="46"/>
-    <w:lsdException w:name="List Table 2 Accent 3" w:uiPriority="47"/>
-    <w:lsdException w:name="List Table 3 Accent 3" w:uiPriority="48"/>
-    <w:lsdException w:name="List Table 4 Accent 3" w:uiPriority="49"/>
-    <w:lsdException w:name="List Table 5 Dark Accent 3" w:uiPriority="50"/>
-    <w:lsdException w:name="List Table 6 Colorful Accent 3" w:uiPriority="51"/>
-    <w:lsdException w:name="List Table 7 Colorful Accent 3" w:uiPriority="52"/>
-    <w:lsdException w:name="List Table 1 Light Accent 4" w:uiPriority="46"/>
-    <w:lsdException w:name="List Table 2 Accent 4" w:uiPriority="47"/>
-    <w:lsdException w:name="List Table 3 Accent 4" w:uiPriority="48"/>
-    <w:lsdException w:name="List Table 4 Accent 4" w:uiPriority="49"/>
-    <w:lsdException w:name="List Table 5 Dark Accent 4" w:uiPriority="50"/>
-    <w:lsdException w:name="List Table 6 Colorful Accent 4" w:uiPriority="51"/>
-    <w:lsdException w:name="List Table 7 Colorful Accent 4" w:uiPriority="52"/>
-    <w:lsdException w:name="List Table 1 Light Accent 5" w:uiPriority="46"/>
-    <w:lsdException w:name="List Table 2 Accent 5" w:uiPriority="47"/>
-    <w:lsdException w:name="List Table 3 Accent 5" w:uiPriority="48"/>
-    <w:lsdException w:name="List Table 4 Accent 5" w:uiPriority="49"/>
-    <w:lsdException w:name="List Table 5 Dark Accent 5" w:uiPriority="50"/>
-    <w:lsdException w:name="List Table 6 Colorful Accent 5" w:uiPriority="51"/>
-    <w:lsdException w:name="List Table 7 Colorful Accent 5" w:uiPriority="52"/>
-    <w:lsdException w:name="List Table 1 Light Accent 6" w:uiPriority="46"/>
-    <w:lsdException w:name="List Table 2 Accent 6" w:uiPriority="47"/>
-    <w:lsdException w:name="List Table 3 Accent 6" w:uiPriority="48"/>
-    <w:lsdException w:name="List Table 4 Accent 6" w:uiPriority="49"/>
-    <w:lsdException w:name="List Table 5 Dark Accent 6" w:uiPriority="50"/>
-    <w:lsdException w:name="List Table 6 Colorful Accent 6" w:uiPriority="51"/>
-    <w:lsdException w:name="List Table 7 Colorful Accent 6" w:uiPriority="52"/>
+  <w:latentStyles w:defLockedState="0" w:defUIPriority="99" w:defSemiHidden="1" w:defUnhideWhenUsed="1" w:defQFormat="0" w:count="267">
+    <w:lsdException w:name="Normal" w:semiHidden="0" w:uiPriority="0" w:unhideWhenUsed="0" w:qFormat="1"/>
+    <w:lsdException w:name="heading 1" w:semiHidden="0" w:uiPriority="9" w:unhideWhenUsed="0" w:qFormat="1"/>
+    <w:lsdException w:name="heading 2" w:uiPriority="9" w:qFormat="1"/>
+    <w:lsdException w:name="heading 3" w:uiPriority="9" w:qFormat="1"/>
+    <w:lsdException w:name="heading 4" w:uiPriority="9" w:qFormat="1"/>
+    <w:lsdException w:name="heading 5" w:uiPriority="9" w:qFormat="1"/>
+    <w:lsdException w:name="heading 6" w:uiPriority="9" w:qFormat="1"/>
+    <w:lsdException w:name="heading 7" w:uiPriority="9" w:qFormat="1"/>
+    <w:lsdException w:name="heading 8" w:uiPriority="9" w:qFormat="1"/>
+    <w:lsdException w:name="heading 9" w:uiPriority="9" w:qFormat="1"/>
+    <w:lsdException w:name="toc 1" w:uiPriority="39"/>
+    <w:lsdException w:name="toc 2" w:uiPriority="39"/>
+    <w:lsdException w:name="toc 3" w:uiPriority="39"/>
+    <w:lsdException w:name="toc 4" w:uiPriority="39"/>
+    <w:lsdException w:name="toc 5" w:uiPriority="39"/>
+    <w:lsdException w:name="toc 6" w:uiPriority="39"/>
+    <w:lsdException w:name="toc 7" w:uiPriority="39"/>
+    <w:lsdException w:name="toc 8" w:uiPriority="39"/>
+    <w:lsdException w:name="toc 9" w:uiPriority="39"/>
+    <w:lsdException w:name="caption" w:uiPriority="35" w:qFormat="1"/>
+    <w:lsdException w:name="Title" w:semiHidden="0" w:uiPriority="10" w:unhideWhenUsed="0" w:qFormat="1"/>
+    <w:lsdException w:name="Default Paragraph Font" w:uiPriority="1"/>
+    <w:lsdException w:name="Subtitle" w:semiHidden="0" w:uiPriority="0" w:unhideWhenUsed="0" w:qFormat="1"/>
+    <w:lsdException w:name="Strong" w:semiHidden="0" w:uiPriority="22" w:unhideWhenUsed="0" w:qFormat="1"/>
+    <w:lsdException w:name="Emphasis" w:semiHidden="0" w:uiPriority="20" w:unhideWhenUsed="0" w:qFormat="1"/>
+    <w:lsdException w:name="Table Grid" w:semiHidden="0" w:uiPriority="39" w:unhideWhenUsed="0"/>
+    <w:lsdException w:name="Placeholder Text" w:unhideWhenUsed="0"/>
+    <w:lsdException w:name="No Spacing" w:semiHidden="0" w:uiPriority="1" w:unhideWhenUsed="0" w:qFormat="1"/>
+    <w:lsdException w:name="Light Shading" w:semiHidden="0" w:uiPriority="60" w:unhideWhenUsed="0"/>
+    <w:lsdException w:name="Light List" w:semiHidden="0" w:uiPriority="61" w:unhideWhenUsed="0"/>
+    <w:lsdException w:name="Light Grid" w:semiHidden="0" w:uiPriority="62" w:unhideWhenUsed="0"/>
+    <w:lsdException w:name="Medium Shading 1" w:semiHidden="0" w:uiPriority="63" w:unhideWhenUsed="0"/>
+    <w:lsdException w:name="Medium Shading 2" w:semiHidden="0" w:uiPriority="64" w:unhideWhenUsed="0"/>
+    <w:lsdException w:name="Medium List 1" w:semiHidden="0" w:uiPriority="65" w:unhideWhenUsed="0"/>
+    <w:lsdException w:name="Medium List 2" w:semiHidden="0" w:uiPriority="66" w:unhideWhenUsed="0"/>
+    <w:lsdException w:name="Medium Grid 1" w:semiHidden="0" w:uiPriority="67" w:unhideWhenUsed="0"/>
+    <w:lsdException w:name="Medium Grid 2" w:semiHidden="0" w:uiPriority="68" w:unhideWhenUsed="0"/>
+    <w:lsdException w:name="Medium Grid 3" w:semiHidden="0" w:uiPriority="69" w:unhideWhenUsed="0"/>
+    <w:lsdException w:name="Dark List" w:semiHidden="0" w:uiPriority="70" w:unhideWhenUsed="0"/>
+    <w:lsdException w:name="Colorful Shading" w:semiHidden="0" w:uiPriority="71" w:unhideWhenUsed="0"/>
+    <w:lsdException w:name="Colorful List" w:semiHidden="0" w:uiPriority="72" w:unhideWhenUsed="0"/>
+    <w:lsdException w:name="Colorful Grid" w:semiHidden="0" w:uiPriority="73" w:unhideWhenUsed="0"/>
+    <w:lsdException w:name="Light Shading Accent 1" w:semiHidden="0" w:uiPriority="60" w:unhideWhenUsed="0"/>
+    <w:lsdException w:name="Light List Accent 1" w:semiHidden="0" w:uiPriority="61" w:unhideWhenUsed="0"/>
+    <w:lsdException w:name="Light Grid Accent 1" w:semiHidden="0" w:uiPriority="62" w:unhideWhenUsed="0"/>
+    <w:lsdException w:name="Medium Shading 1 Accent 1" w:semiHidden="0" w:uiPriority="63" w:unhideWhenUsed="0"/>
+    <w:lsdException w:name="Medium Shading 2 Accent 1" w:semiHidden="0" w:uiPriority="64" w:unhideWhenUsed="0"/>
+    <w:lsdException w:name="Medium List 1 Accent 1" w:semiHidden="0" w:uiPriority="65" w:unhideWhenUsed="0"/>
+    <w:lsdException w:name="Revision" w:unhideWhenUsed="0"/>
+    <w:lsdException w:name="List Paragraph" w:semiHidden="0" w:uiPriority="34" w:unhideWhenUsed="0" w:qFormat="1"/>
+    <w:lsdException w:name="Quote" w:semiHidden="0" w:uiPriority="29" w:unhideWhenUsed="0" w:qFormat="1"/>
+    <w:lsdException w:name="Intense Quote" w:semiHidden="0" w:uiPriority="30" w:unhideWhenUsed="0" w:qFormat="1"/>
+    <w:lsdException w:name="Medium List 2 Accent 1" w:semiHidden="0" w:uiPriority="66" w:unhideWhenUsed="0"/>
+    <w:lsdException w:name="Medium Grid 1 Accent 1" w:semiHidden="0" w:uiPriority="67" w:unhideWhenUsed="0"/>
+    <w:lsdException w:name="Medium Grid 2 Accent 1" w:semiHidden="0" w:uiPriority="68" w:unhideWhenUsed="0"/>
+    <w:lsdException w:name="Medium Grid 3 Accent 1" w:semiHidden="0" w:uiPriority="69" w:unhideWhenUsed="0"/>
+    <w:lsdException w:name="Dark List Accent 1" w:semiHidden="0" w:uiPriority="70" w:unhideWhenUsed="0"/>
+    <w:lsdException w:name="Colorful Shading Accent 1" w:semiHidden="0" w:uiPriority="71" w:unhideWhenUsed="0"/>
+    <w:lsdException w:name="Colorful List Accent 1" w:semiHidden="0" w:uiPriority="72" w:unhideWhenUsed="0"/>
+    <w:lsdException w:name="Colorful Grid Accent 1" w:semiHidden="0" w:uiPriority="73" w:unhideWhenUsed="0"/>
+    <w:lsdException w:name="Light Shading Accent 2" w:semiHidden="0" w:uiPriority="60" w:unhideWhenUsed="0"/>
+    <w:lsdException w:name="Light List Accent 2" w:semiHidden="0" w:uiPriority="61" w:unhideWhenUsed="0"/>
+    <w:lsdException w:name="Light Grid Accent 2" w:semiHidden="0" w:uiPriority="62" w:unhideWhenUsed="0"/>
+    <w:lsdException w:name="Medium Shading 1 Accent 2" w:semiHidden="0" w:uiPriority="63" w:unhideWhenUsed="0"/>
+    <w:lsdException w:name="Medium Shading 2 Accent 2" w:semiHidden="0" w:uiPriority="64" w:unhideWhenUsed="0"/>
+    <w:lsdException w:name="Medium List 1 Accent 2" w:semiHidden="0" w:uiPriority="65" w:unhideWhenUsed="0"/>
+    <w:lsdException w:name="Medium List 2 Accent 2" w:semiHidden="0" w:uiPriority="66" w:unhideWhenUsed="0"/>
+    <w:lsdException w:name="Medium Grid 1 Accent 2" w:semiHidden="0" w:uiPriority="67" w:unhideWhenUsed="0"/>
+    <w:lsdException w:name="Medium Grid 2 Accent 2" w:semiHidden="0" w:uiPriority="68" w:unhideWhenUsed="0"/>
+    <w:lsdException w:name="Medium Grid 3 Accent 2" w:semiHidden="0" w:uiPriority="69" w:unhideWhenUsed="0"/>
+    <w:lsdException w:name="Dark List Accent 2" w:semiHidden="0" w:uiPriority="70" w:unhideWhenUsed="0"/>
+    <w:lsdException w:name="Colorful Shading Accent 2" w:semiHidden="0" w:uiPriority="71" w:unhideWhenUsed="0"/>
+    <w:lsdException w:name="Colorful List Accent 2" w:semiHidden="0" w:uiPriority="72" w:unhideWhenUsed="0"/>
+    <w:lsdException w:name="Colorful Grid Accent 2" w:semiHidden="0" w:uiPriority="73" w:unhideWhenUsed="0"/>
+    <w:lsdException w:name="Light Shading Accent 3" w:semiHidden="0" w:uiPriority="60" w:unhideWhenUsed="0"/>
+    <w:lsdException w:name="Light List Accent 3" w:semiHidden="0" w:uiPriority="61" w:unhideWhenUsed="0"/>
+    <w:lsdException w:name="Light Grid Accent 3" w:semiHidden="0" w:uiPriority="62" w:unhideWhenUsed="0"/>
+    <w:lsdException w:name="Medium Shading 1 Accent 3" w:semiHidden="0" w:uiPriority="63" w:unhideWhenUsed="0"/>
+    <w:lsdException w:name="Medium Shading 2 Accent 3" w:semiHidden="0" w:uiPriority="64" w:unhideWhenUsed="0"/>
+    <w:lsdException w:name="Medium List 1 Accent 3" w:semiHidden="0" w:uiPriority="65" w:unhideWhenUsed="0"/>
+    <w:lsdException w:name="Medium List 2 Accent 3" w:semiHidden="0" w:uiPriority="66" w:unhideWhenUsed="0"/>
+    <w:lsdException w:name="Medium Grid 1 Accent 3" w:semiHidden="0" w:uiPriority="67" w:unhideWhenUsed="0"/>
+    <w:lsdException w:name="Medium Grid 2 Accent 3" w:semiHidden="0" w:uiPriority="68" w:unhideWhenUsed="0"/>
+    <w:lsdException w:name="Medium Grid 3 Accent 3" w:semiHidden="0" w:uiPriority="69" w:unhideWhenUsed="0"/>
+    <w:lsdException w:name="Dark List Accent 3" w:semiHidden="0" w:uiPriority="70" w:unhideWhenUsed="0"/>
+    <w:lsdException w:name="Colorful Shading Accent 3" w:semiHidden="0" w:uiPriority="71" w:unhideWhenUsed="0"/>
+    <w:lsdException w:name="Colorful List Accent 3" w:semiHidden="0" w:uiPriority="72" w:unhideWhenUsed="0"/>
+    <w:lsdException w:name="Colorful Grid Accent 3" w:semiHidden="0" w:uiPriority="73" w:unhideWhenUsed="0"/>
+    <w:lsdException w:name="Light Shading Accent 4" w:semiHidden="0" w:uiPriority="60" w:unhideWhenUsed="0"/>
+    <w:lsdException w:name="Light List Accent 4" w:semiHidden="0" w:uiPriority="61" w:unhideWhenUsed="0"/>
+    <w:lsdException w:name="Light Grid Accent 4" w:semiHidden="0" w:uiPriority="62" w:unhideWhenUsed="0"/>
+    <w:lsdException w:name="Medium Shading 1 Accent 4" w:semiHidden="0" w:uiPriority="63" w:unhideWhenUsed="0"/>
+    <w:lsdException w:name="Medium Shading 2 Accent 4" w:semiHidden="0" w:uiPriority="64" w:unhideWhenUsed="0"/>
+    <w:lsdException w:name="Medium List 1 Accent 4" w:semiHidden="0" w:uiPriority="65" w:unhideWhenUsed="0"/>
+    <w:lsdException w:name="Medium List 2 Accent 4" w:semiHidden="0" w:uiPriority="66" w:unhideWhenUsed="0"/>
+    <w:lsdException w:name="Medium Grid 1 Accent 4" w:semiHidden="0" w:uiPriority="67" w:unhideWhenUsed="0"/>
+    <w:lsdException w:name="Medium Grid 2 Accent 4" w:semiHidden="0" w:uiPriority="68" w:unhideWhenUsed="0"/>
+    <w:lsdException w:name="Medium Grid 3 Accent 4" w:semiHidden="0" w:uiPriority="69" w:unhideWhenUsed="0"/>
+    <w:lsdException w:name="Dark List Accent 4" w:semiHidden="0" w:uiPriority="70" w:unhideWhenUsed="0"/>
+    <w:lsdException w:name="Colorful Shading Accent 4" w:semiHidden="0" w:uiPriority="71" w:unhideWhenUsed="0"/>
+    <w:lsdException w:name="Colorful List Accent 4" w:semiHidden="0" w:uiPriority="72" w:unhideWhenUsed="0"/>
+    <w:lsdException w:name="Colorful Grid Accent 4" w:semiHidden="0" w:uiPriority="73" w:unhideWhenUsed="0"/>
+    <w:lsdException w:name="Light Shading Accent 5" w:semiHidden="0" w:uiPriority="60" w:unhideWhenUsed="0"/>
+    <w:lsdException w:name="Light List Accent 5" w:semiHidden="0" w:uiPriority="61" w:unhideWhenUsed="0"/>
+    <w:lsdException w:name="Light Grid Accent 5" w:semiHidden="0" w:uiPriority="62" w:unhideWhenUsed="0"/>
+    <w:lsdException w:name="Medium Shading 1 Accent 5" w:semiHidden="0" w:uiPriority="63" w:unhideWhenUsed="0"/>
+    <w:lsdException w:name="Medium Shading 2 Accent 5" w:semiHidden="0" w:uiPriority="64" w:unhideWhenUsed="0"/>
+    <w:lsdException w:name="Medium List 1 Accent 5" w:semiHidden="0" w:uiPriority="65" w:unhideWhenUsed="0"/>
+    <w:lsdException w:name="Medium List 2 Accent 5" w:semiHidden="0" w:uiPriority="66" w:unhideWhenUsed="0"/>
+    <w:lsdException w:name="Medium Grid 1 Accent 5" w:semiHidden="0" w:uiPriority="67" w:unhideWhenUsed="0"/>
+    <w:lsdException w:name="Medium Grid 2 Accent 5" w:semiHidden="0" w:uiPriority="68" w:unhideWhenUsed="0"/>
+    <w:lsdException w:name="Medium Grid 3 Accent 5" w:semiHidden="0" w:uiPriority="69" w:unhideWhenUsed="0"/>
+    <w:lsdException w:name="Dark List Accent 5" w:semiHidden="0" w:uiPriority="70" w:unhideWhenUsed="0"/>
+    <w:lsdException w:name="Colorful Shading Accent 5" w:semiHidden="0" w:uiPriority="71" w:unhideWhenUsed="0"/>
+    <w:lsdException w:name="Colorful List Accent 5" w:semiHidden="0" w:uiPriority="72" w:unhideWhenUsed="0"/>
+    <w:lsdException w:name="Colorful Grid Accent 5" w:semiHidden="0" w:uiPriority="73" w:unhideWhenUsed="0"/>
+    <w:lsdException w:name="Light Shading Accent 6" w:semiHidden="0" w:uiPriority="60" w:unhideWhenUsed="0"/>
+    <w:lsdException w:name="Light List Accent 6" w:semiHidden="0" w:uiPriority="61" w:unhideWhenUsed="0"/>
+    <w:lsdException w:name="Light Grid Accent 6" w:semiHidden="0" w:uiPriority="62" w:unhideWhenUsed="0"/>
+    <w:lsdException w:name="Medium Shading 1 Accent 6" w:semiHidden="0" w:uiPriority="63" w:unhideWhenUsed="0"/>
+    <w:lsdException w:name="Medium Shading 2 Accent 6" w:semiHidden="0" w:uiPriority="64" w:unhideWhenUsed="0"/>
+    <w:lsdException w:name="Medium List 1 Accent 6" w:semiHidden="0" w:uiPriority="65" w:unhideWhenUsed="0"/>
+    <w:lsdException w:name="Medium List 2 Accent 6" w:semiHidden="0" w:uiPriority="66" w:unhideWhenUsed="0"/>
+    <w:lsdException w:name="Medium Grid 1 Accent 6" w:semiHidden="0" w:uiPriority="67" w:unhideWhenUsed="0"/>
+    <w:lsdException w:name="Medium Grid 2 Accent 6" w:semiHidden="0" w:uiPriority="68" w:unhideWhenUsed="0"/>
+    <w:lsdException w:name="Medium Grid 3 Accent 6" w:semiHidden="0" w:uiPriority="69" w:unhideWhenUsed="0"/>
+    <w:lsdException w:name="Dark List Accent 6" w:semiHidden="0" w:uiPriority="70" w:unhideWhenUsed="0"/>
+    <w:lsdException w:name="Colorful Shading Accent 6" w:semiHidden="0" w:uiPriority="71" w:unhideWhenUsed="0"/>
+    <w:lsdException w:name="Colorful List Accent 6" w:semiHidden="0" w:uiPriority="72" w:unhideWhenUsed="0"/>
+    <w:lsdException w:name="Colorful Grid Accent 6" w:semiHidden="0" w:uiPriority="73" w:unhideWhenUsed="0"/>
+    <w:lsdException w:name="Subtle Emphasis" w:semiHidden="0" w:uiPriority="19" w:unhideWhenUsed="0" w:qFormat="1"/>
+    <w:lsdException w:name="Intense Emphasis" w:semiHidden="0" w:uiPriority="21" w:unhideWhenUsed="0" w:qFormat="1"/>
+    <w:lsdException w:name="Subtle Reference" w:semiHidden="0" w:uiPriority="31" w:unhideWhenUsed="0" w:qFormat="1"/>
+    <w:lsdException w:name="Intense Reference" w:semiHidden="0" w:uiPriority="32" w:unhideWhenUsed="0" w:qFormat="1"/>
+    <w:lsdException w:name="Book Title" w:semiHidden="0" w:uiPriority="33" w:unhideWhenUsed="0" w:qFormat="1"/>
+    <w:lsdException w:name="Bibliography" w:uiPriority="37"/>
+    <w:lsdException w:name="TOC Heading" w:uiPriority="39" w:qFormat="1"/>
   </w:latentStyles>
-  <w:style w:type="paragraph" w:default="1" w:styleId="Normal">
+  <w:style w:type="paragraph" w:default="1" w:styleId="a">
     <w:name w:val="Normal"/>
     <w:qFormat/>
     <w:rsid w:val="00BA7B8F"/>
@@ -2911,13 +2529,13 @@
       <w:lang w:val="ru-RU" w:eastAsia="ru-RU"/>
     </w:rPr>
   </w:style>
-  <w:style w:type="character" w:default="1" w:styleId="Policepardfaut">
+  <w:style w:type="character" w:default="1" w:styleId="a0">
     <w:name w:val="Default Paragraph Font"/>
     <w:uiPriority w:val="1"/>
     <w:semiHidden/>
     <w:unhideWhenUsed/>
   </w:style>
-  <w:style w:type="table" w:default="1" w:styleId="TableauNormal">
+  <w:style w:type="table" w:default="1" w:styleId="a1">
     <w:name w:val="Normal Table"/>
     <w:uiPriority w:val="99"/>
     <w:semiHidden/>
@@ -2932,16 +2550,16 @@
       </w:tblCellMar>
     </w:tblPr>
   </w:style>
-  <w:style w:type="numbering" w:default="1" w:styleId="Aucuneliste">
+  <w:style w:type="numbering" w:default="1" w:styleId="a2">
     <w:name w:val="No List"/>
     <w:uiPriority w:val="99"/>
     <w:semiHidden/>
     <w:unhideWhenUsed/>
   </w:style>
-  <w:style w:type="paragraph" w:styleId="Sous-titre">
+  <w:style w:type="paragraph" w:styleId="a3">
     <w:name w:val="Subtitle"/>
-    <w:basedOn w:val="Normal"/>
-    <w:link w:val="Sous-titreCar"/>
+    <w:basedOn w:val="a"/>
+    <w:link w:val="a4"/>
     <w:qFormat/>
     <w:rsid w:val="00BA7B8F"/>
     <w:pPr>
@@ -2951,10 +2569,10 @@
       <w:sz w:val="28"/>
     </w:rPr>
   </w:style>
-  <w:style w:type="character" w:customStyle="1" w:styleId="Sous-titreCar">
-    <w:name w:val="Sous-titre Car"/>
-    <w:basedOn w:val="Policepardfaut"/>
-    <w:link w:val="Sous-titre"/>
+  <w:style w:type="character" w:customStyle="1" w:styleId="a4">
+    <w:name w:val="Подзаголовок Знак"/>
+    <w:basedOn w:val="a0"/>
+    <w:link w:val="a3"/>
     <w:rsid w:val="00BA7B8F"/>
     <w:rPr>
       <w:rFonts w:ascii="Times New Roman" w:eastAsia="Times New Roman" w:hAnsi="Times New Roman" w:cs="Times New Roman"/>
@@ -2980,10 +2598,10 @@
       <w:lang w:val="ru-RU" w:eastAsia="zh-CN" w:bidi="hi-IN"/>
     </w:rPr>
   </w:style>
-  <w:style w:type="paragraph" w:styleId="En-tte">
+  <w:style w:type="paragraph" w:styleId="a5">
     <w:name w:val="header"/>
-    <w:basedOn w:val="Normal"/>
-    <w:link w:val="En-tteCar"/>
+    <w:basedOn w:val="a"/>
+    <w:link w:val="a6"/>
     <w:uiPriority w:val="99"/>
     <w:unhideWhenUsed/>
     <w:rsid w:val="00F5378E"/>
@@ -2994,10 +2612,10 @@
       </w:tabs>
     </w:pPr>
   </w:style>
-  <w:style w:type="character" w:customStyle="1" w:styleId="En-tteCar">
-    <w:name w:val="En-tête Car"/>
-    <w:basedOn w:val="Policepardfaut"/>
-    <w:link w:val="En-tte"/>
+  <w:style w:type="character" w:customStyle="1" w:styleId="a6">
+    <w:name w:val="Верхний колонтитул Знак"/>
+    <w:basedOn w:val="a0"/>
+    <w:link w:val="a5"/>
     <w:uiPriority w:val="99"/>
     <w:rsid w:val="00F5378E"/>
     <w:rPr>
@@ -3007,10 +2625,10 @@
       <w:lang w:val="ru-RU" w:eastAsia="ru-RU"/>
     </w:rPr>
   </w:style>
-  <w:style w:type="paragraph" w:styleId="Pieddepage">
+  <w:style w:type="paragraph" w:styleId="a7">
     <w:name w:val="footer"/>
-    <w:basedOn w:val="Normal"/>
-    <w:link w:val="PieddepageCar"/>
+    <w:basedOn w:val="a"/>
+    <w:link w:val="a8"/>
     <w:uiPriority w:val="99"/>
     <w:unhideWhenUsed/>
     <w:rsid w:val="00F5378E"/>
@@ -3021,10 +2639,10 @@
       </w:tabs>
     </w:pPr>
   </w:style>
-  <w:style w:type="character" w:customStyle="1" w:styleId="PieddepageCar">
-    <w:name w:val="Pied de page Car"/>
-    <w:basedOn w:val="Policepardfaut"/>
-    <w:link w:val="Pieddepage"/>
+  <w:style w:type="character" w:customStyle="1" w:styleId="a8">
+    <w:name w:val="Нижний колонтитул Знак"/>
+    <w:basedOn w:val="a0"/>
+    <w:link w:val="a7"/>
     <w:uiPriority w:val="99"/>
     <w:rsid w:val="00F5378E"/>
     <w:rPr>
@@ -3034,10 +2652,10 @@
       <w:lang w:val="ru-RU" w:eastAsia="ru-RU"/>
     </w:rPr>
   </w:style>
-  <w:style w:type="paragraph" w:styleId="Lgende">
+  <w:style w:type="paragraph" w:styleId="a9">
     <w:name w:val="caption"/>
-    <w:basedOn w:val="Normal"/>
-    <w:next w:val="Normal"/>
+    <w:basedOn w:val="a"/>
+    <w:next w:val="a"/>
     <w:uiPriority w:val="35"/>
     <w:unhideWhenUsed/>
     <w:qFormat/>
@@ -3053,9 +2671,9 @@
       <w:szCs w:val="18"/>
     </w:rPr>
   </w:style>
-  <w:style w:type="character" w:styleId="Lienhypertexte">
+  <w:style w:type="character" w:styleId="aa">
     <w:name w:val="Hyperlink"/>
-    <w:basedOn w:val="Policepardfaut"/>
+    <w:basedOn w:val="a0"/>
     <w:uiPriority w:val="99"/>
     <w:unhideWhenUsed/>
     <w:rsid w:val="00E17913"/>
@@ -3064,9 +2682,347 @@
       <w:u w:val="single"/>
     </w:rPr>
   </w:style>
-  <w:style w:type="character" w:styleId="Lienhypertextesuivivisit">
+  <w:style w:type="character" w:styleId="ab">
     <w:name w:val="FollowedHyperlink"/>
-    <w:basedOn w:val="Policepardfaut"/>
+    <w:basedOn w:val="a0"/>
+    <w:uiPriority w:val="99"/>
+    <w:semiHidden/>
+    <w:unhideWhenUsed/>
+    <w:rsid w:val="00E17913"/>
+    <w:rPr>
+      <w:color w:val="954F72" w:themeColor="followedHyperlink"/>
+      <w:u w:val="single"/>
+    </w:rPr>
+  </w:style>
+</w:styles>
+</file>
+
+<file path=word/stylesWithEffects.xml><?xml version="1.0" encoding="utf-8"?>
+<w:styles xmlns:wpc="http://schemas.microsoft.com/office/word/2010/wordprocessingCanvas" xmlns:mc="http://schemas.openxmlformats.org/markup-compatibility/2006" xmlns:o="urn:schemas-microsoft-com:office:office" xmlns:r="http://schemas.openxmlformats.org/officeDocument/2006/relationships" xmlns:m="http://schemas.openxmlformats.org/officeDocument/2006/math" xmlns:v="urn:schemas-microsoft-com:vml" xmlns:wp14="http://schemas.microsoft.com/office/word/2010/wordprocessingDrawing" xmlns:wp="http://schemas.openxmlformats.org/drawingml/2006/wordprocessingDrawing" xmlns:w10="urn:schemas-microsoft-com:office:word" xmlns:w="http://schemas.openxmlformats.org/wordprocessingml/2006/main" xmlns:w14="http://schemas.microsoft.com/office/word/2010/wordml" xmlns:wpg="http://schemas.microsoft.com/office/word/2010/wordprocessingGroup" xmlns:wpi="http://schemas.microsoft.com/office/word/2010/wordprocessingInk" xmlns:wne="http://schemas.microsoft.com/office/word/2006/wordml" xmlns:wps="http://schemas.microsoft.com/office/word/2010/wordprocessingShape" mc:Ignorable="w14 wp14">
+  <w:docDefaults>
+    <w:rPrDefault>
+      <w:rPr>
+        <w:rFonts w:asciiTheme="minorHAnsi" w:eastAsiaTheme="minorHAnsi" w:hAnsiTheme="minorHAnsi" w:cstheme="minorBidi"/>
+        <w:sz w:val="22"/>
+        <w:szCs w:val="22"/>
+        <w:lang w:val="en-US" w:eastAsia="en-US" w:bidi="ar-SA"/>
+      </w:rPr>
+    </w:rPrDefault>
+    <w:pPrDefault>
+      <w:pPr>
+        <w:spacing w:after="160" w:line="259" w:lineRule="auto"/>
+      </w:pPr>
+    </w:pPrDefault>
+  </w:docDefaults>
+  <w:latentStyles w:defLockedState="0" w:defUIPriority="99" w:defSemiHidden="1" w:defUnhideWhenUsed="1" w:defQFormat="0" w:count="267">
+    <w:lsdException w:name="Normal" w:semiHidden="0" w:uiPriority="0" w:unhideWhenUsed="0" w:qFormat="1"/>
+    <w:lsdException w:name="heading 1" w:semiHidden="0" w:uiPriority="9" w:unhideWhenUsed="0" w:qFormat="1"/>
+    <w:lsdException w:name="heading 2" w:uiPriority="9" w:qFormat="1"/>
+    <w:lsdException w:name="heading 3" w:uiPriority="9" w:qFormat="1"/>
+    <w:lsdException w:name="heading 4" w:uiPriority="9" w:qFormat="1"/>
+    <w:lsdException w:name="heading 5" w:uiPriority="9" w:qFormat="1"/>
+    <w:lsdException w:name="heading 6" w:uiPriority="9" w:qFormat="1"/>
+    <w:lsdException w:name="heading 7" w:uiPriority="9" w:qFormat="1"/>
+    <w:lsdException w:name="heading 8" w:uiPriority="9" w:qFormat="1"/>
+    <w:lsdException w:name="heading 9" w:uiPriority="9" w:qFormat="1"/>
+    <w:lsdException w:name="toc 1" w:uiPriority="39"/>
+    <w:lsdException w:name="toc 2" w:uiPriority="39"/>
+    <w:lsdException w:name="toc 3" w:uiPriority="39"/>
+    <w:lsdException w:name="toc 4" w:uiPriority="39"/>
+    <w:lsdException w:name="toc 5" w:uiPriority="39"/>
+    <w:lsdException w:name="toc 6" w:uiPriority="39"/>
+    <w:lsdException w:name="toc 7" w:uiPriority="39"/>
+    <w:lsdException w:name="toc 8" w:uiPriority="39"/>
+    <w:lsdException w:name="toc 9" w:uiPriority="39"/>
+    <w:lsdException w:name="caption" w:uiPriority="35" w:qFormat="1"/>
+    <w:lsdException w:name="Title" w:semiHidden="0" w:uiPriority="10" w:unhideWhenUsed="0" w:qFormat="1"/>
+    <w:lsdException w:name="Default Paragraph Font" w:uiPriority="1"/>
+    <w:lsdException w:name="Subtitle" w:semiHidden="0" w:uiPriority="0" w:unhideWhenUsed="0" w:qFormat="1"/>
+    <w:lsdException w:name="Strong" w:semiHidden="0" w:uiPriority="22" w:unhideWhenUsed="0" w:qFormat="1"/>
+    <w:lsdException w:name="Emphasis" w:semiHidden="0" w:uiPriority="20" w:unhideWhenUsed="0" w:qFormat="1"/>
+    <w:lsdException w:name="Table Grid" w:semiHidden="0" w:uiPriority="39" w:unhideWhenUsed="0"/>
+    <w:lsdException w:name="Placeholder Text" w:unhideWhenUsed="0"/>
+    <w:lsdException w:name="No Spacing" w:semiHidden="0" w:uiPriority="1" w:unhideWhenUsed="0" w:qFormat="1"/>
+    <w:lsdException w:name="Light Shading" w:semiHidden="0" w:uiPriority="60" w:unhideWhenUsed="0"/>
+    <w:lsdException w:name="Light List" w:semiHidden="0" w:uiPriority="61" w:unhideWhenUsed="0"/>
+    <w:lsdException w:name="Light Grid" w:semiHidden="0" w:uiPriority="62" w:unhideWhenUsed="0"/>
+    <w:lsdException w:name="Medium Shading 1" w:semiHidden="0" w:uiPriority="63" w:unhideWhenUsed="0"/>
+    <w:lsdException w:name="Medium Shading 2" w:semiHidden="0" w:uiPriority="64" w:unhideWhenUsed="0"/>
+    <w:lsdException w:name="Medium List 1" w:semiHidden="0" w:uiPriority="65" w:unhideWhenUsed="0"/>
+    <w:lsdException w:name="Medium List 2" w:semiHidden="0" w:uiPriority="66" w:unhideWhenUsed="0"/>
+    <w:lsdException w:name="Medium Grid 1" w:semiHidden="0" w:uiPriority="67" w:unhideWhenUsed="0"/>
+    <w:lsdException w:name="Medium Grid 2" w:semiHidden="0" w:uiPriority="68" w:unhideWhenUsed="0"/>
+    <w:lsdException w:name="Medium Grid 3" w:semiHidden="0" w:uiPriority="69" w:unhideWhenUsed="0"/>
+    <w:lsdException w:name="Dark List" w:semiHidden="0" w:uiPriority="70" w:unhideWhenUsed="0"/>
+    <w:lsdException w:name="Colorful Shading" w:semiHidden="0" w:uiPriority="71" w:unhideWhenUsed="0"/>
+    <w:lsdException w:name="Colorful List" w:semiHidden="0" w:uiPriority="72" w:unhideWhenUsed="0"/>
+    <w:lsdException w:name="Colorful Grid" w:semiHidden="0" w:uiPriority="73" w:unhideWhenUsed="0"/>
+    <w:lsdException w:name="Light Shading Accent 1" w:semiHidden="0" w:uiPriority="60" w:unhideWhenUsed="0"/>
+    <w:lsdException w:name="Light List Accent 1" w:semiHidden="0" w:uiPriority="61" w:unhideWhenUsed="0"/>
+    <w:lsdException w:name="Light Grid Accent 1" w:semiHidden="0" w:uiPriority="62" w:unhideWhenUsed="0"/>
+    <w:lsdException w:name="Medium Shading 1 Accent 1" w:semiHidden="0" w:uiPriority="63" w:unhideWhenUsed="0"/>
+    <w:lsdException w:name="Medium Shading 2 Accent 1" w:semiHidden="0" w:uiPriority="64" w:unhideWhenUsed="0"/>
+    <w:lsdException w:name="Medium List 1 Accent 1" w:semiHidden="0" w:uiPriority="65" w:unhideWhenUsed="0"/>
+    <w:lsdException w:name="Revision" w:unhideWhenUsed="0"/>
+    <w:lsdException w:name="List Paragraph" w:semiHidden="0" w:uiPriority="34" w:unhideWhenUsed="0" w:qFormat="1"/>
+    <w:lsdException w:name="Quote" w:semiHidden="0" w:uiPriority="29" w:unhideWhenUsed="0" w:qFormat="1"/>
+    <w:lsdException w:name="Intense Quote" w:semiHidden="0" w:uiPriority="30" w:unhideWhenUsed="0" w:qFormat="1"/>
+    <w:lsdException w:name="Medium List 2 Accent 1" w:semiHidden="0" w:uiPriority="66" w:unhideWhenUsed="0"/>
+    <w:lsdException w:name="Medium Grid 1 Accent 1" w:semiHidden="0" w:uiPriority="67" w:unhideWhenUsed="0"/>
+    <w:lsdException w:name="Medium Grid 2 Accent 1" w:semiHidden="0" w:uiPriority="68" w:unhideWhenUsed="0"/>
+    <w:lsdException w:name="Medium Grid 3 Accent 1" w:semiHidden="0" w:uiPriority="69" w:unhideWhenUsed="0"/>
+    <w:lsdException w:name="Dark List Accent 1" w:semiHidden="0" w:uiPriority="70" w:unhideWhenUsed="0"/>
+    <w:lsdException w:name="Colorful Shading Accent 1" w:semiHidden="0" w:uiPriority="71" w:unhideWhenUsed="0"/>
+    <w:lsdException w:name="Colorful List Accent 1" w:semiHidden="0" w:uiPriority="72" w:unhideWhenUsed="0"/>
+    <w:lsdException w:name="Colorful Grid Accent 1" w:semiHidden="0" w:uiPriority="73" w:unhideWhenUsed="0"/>
+    <w:lsdException w:name="Light Shading Accent 2" w:semiHidden="0" w:uiPriority="60" w:unhideWhenUsed="0"/>
+    <w:lsdException w:name="Light List Accent 2" w:semiHidden="0" w:uiPriority="61" w:unhideWhenUsed="0"/>
+    <w:lsdException w:name="Light Grid Accent 2" w:semiHidden="0" w:uiPriority="62" w:unhideWhenUsed="0"/>
+    <w:lsdException w:name="Medium Shading 1 Accent 2" w:semiHidden="0" w:uiPriority="63" w:unhideWhenUsed="0"/>
+    <w:lsdException w:name="Medium Shading 2 Accent 2" w:semiHidden="0" w:uiPriority="64" w:unhideWhenUsed="0"/>
+    <w:lsdException w:name="Medium List 1 Accent 2" w:semiHidden="0" w:uiPriority="65" w:unhideWhenUsed="0"/>
+    <w:lsdException w:name="Medium List 2 Accent 2" w:semiHidden="0" w:uiPriority="66" w:unhideWhenUsed="0"/>
+    <w:lsdException w:name="Medium Grid 1 Accent 2" w:semiHidden="0" w:uiPriority="67" w:unhideWhenUsed="0"/>
+    <w:lsdException w:name="Medium Grid 2 Accent 2" w:semiHidden="0" w:uiPriority="68" w:unhideWhenUsed="0"/>
+    <w:lsdException w:name="Medium Grid 3 Accent 2" w:semiHidden="0" w:uiPriority="69" w:unhideWhenUsed="0"/>
+    <w:lsdException w:name="Dark List Accent 2" w:semiHidden="0" w:uiPriority="70" w:unhideWhenUsed="0"/>
+    <w:lsdException w:name="Colorful Shading Accent 2" w:semiHidden="0" w:uiPriority="71" w:unhideWhenUsed="0"/>
+    <w:lsdException w:name="Colorful List Accent 2" w:semiHidden="0" w:uiPriority="72" w:unhideWhenUsed="0"/>
+    <w:lsdException w:name="Colorful Grid Accent 2" w:semiHidden="0" w:uiPriority="73" w:unhideWhenUsed="0"/>
+    <w:lsdException w:name="Light Shading Accent 3" w:semiHidden="0" w:uiPriority="60" w:unhideWhenUsed="0"/>
+    <w:lsdException w:name="Light List Accent 3" w:semiHidden="0" w:uiPriority="61" w:unhideWhenUsed="0"/>
+    <w:lsdException w:name="Light Grid Accent 3" w:semiHidden="0" w:uiPriority="62" w:unhideWhenUsed="0"/>
+    <w:lsdException w:name="Medium Shading 1 Accent 3" w:semiHidden="0" w:uiPriority="63" w:unhideWhenUsed="0"/>
+    <w:lsdException w:name="Medium Shading 2 Accent 3" w:semiHidden="0" w:uiPriority="64" w:unhideWhenUsed="0"/>
+    <w:lsdException w:name="Medium List 1 Accent 3" w:semiHidden="0" w:uiPriority="65" w:unhideWhenUsed="0"/>
+    <w:lsdException w:name="Medium List 2 Accent 3" w:semiHidden="0" w:uiPriority="66" w:unhideWhenUsed="0"/>
+    <w:lsdException w:name="Medium Grid 1 Accent 3" w:semiHidden="0" w:uiPriority="67" w:unhideWhenUsed="0"/>
+    <w:lsdException w:name="Medium Grid 2 Accent 3" w:semiHidden="0" w:uiPriority="68" w:unhideWhenUsed="0"/>
+    <w:lsdException w:name="Medium Grid 3 Accent 3" w:semiHidden="0" w:uiPriority="69" w:unhideWhenUsed="0"/>
+    <w:lsdException w:name="Dark List Accent 3" w:semiHidden="0" w:uiPriority="70" w:unhideWhenUsed="0"/>
+    <w:lsdException w:name="Colorful Shading Accent 3" w:semiHidden="0" w:uiPriority="71" w:unhideWhenUsed="0"/>
+    <w:lsdException w:name="Colorful List Accent 3" w:semiHidden="0" w:uiPriority="72" w:unhideWhenUsed="0"/>
+    <w:lsdException w:name="Colorful Grid Accent 3" w:semiHidden="0" w:uiPriority="73" w:unhideWhenUsed="0"/>
+    <w:lsdException w:name="Light Shading Accent 4" w:semiHidden="0" w:uiPriority="60" w:unhideWhenUsed="0"/>
+    <w:lsdException w:name="Light List Accent 4" w:semiHidden="0" w:uiPriority="61" w:unhideWhenUsed="0"/>
+    <w:lsdException w:name="Light Grid Accent 4" w:semiHidden="0" w:uiPriority="62" w:unhideWhenUsed="0"/>
+    <w:lsdException w:name="Medium Shading 1 Accent 4" w:semiHidden="0" w:uiPriority="63" w:unhideWhenUsed="0"/>
+    <w:lsdException w:name="Medium Shading 2 Accent 4" w:semiHidden="0" w:uiPriority="64" w:unhideWhenUsed="0"/>
+    <w:lsdException w:name="Medium List 1 Accent 4" w:semiHidden="0" w:uiPriority="65" w:unhideWhenUsed="0"/>
+    <w:lsdException w:name="Medium List 2 Accent 4" w:semiHidden="0" w:uiPriority="66" w:unhideWhenUsed="0"/>
+    <w:lsdException w:name="Medium Grid 1 Accent 4" w:semiHidden="0" w:uiPriority="67" w:unhideWhenUsed="0"/>
+    <w:lsdException w:name="Medium Grid 2 Accent 4" w:semiHidden="0" w:uiPriority="68" w:unhideWhenUsed="0"/>
+    <w:lsdException w:name="Medium Grid 3 Accent 4" w:semiHidden="0" w:uiPriority="69" w:unhideWhenUsed="0"/>
+    <w:lsdException w:name="Dark List Accent 4" w:semiHidden="0" w:uiPriority="70" w:unhideWhenUsed="0"/>
+    <w:lsdException w:name="Colorful Shading Accent 4" w:semiHidden="0" w:uiPriority="71" w:unhideWhenUsed="0"/>
+    <w:lsdException w:name="Colorful List Accent 4" w:semiHidden="0" w:uiPriority="72" w:unhideWhenUsed="0"/>
+    <w:lsdException w:name="Colorful Grid Accent 4" w:semiHidden="0" w:uiPriority="73" w:unhideWhenUsed="0"/>
+    <w:lsdException w:name="Light Shading Accent 5" w:semiHidden="0" w:uiPriority="60" w:unhideWhenUsed="0"/>
+    <w:lsdException w:name="Light List Accent 5" w:semiHidden="0" w:uiPriority="61" w:unhideWhenUsed="0"/>
+    <w:lsdException w:name="Light Grid Accent 5" w:semiHidden="0" w:uiPriority="62" w:unhideWhenUsed="0"/>
+    <w:lsdException w:name="Medium Shading 1 Accent 5" w:semiHidden="0" w:uiPriority="63" w:unhideWhenUsed="0"/>
+    <w:lsdException w:name="Medium Shading 2 Accent 5" w:semiHidden="0" w:uiPriority="64" w:unhideWhenUsed="0"/>
+    <w:lsdException w:name="Medium List 1 Accent 5" w:semiHidden="0" w:uiPriority="65" w:unhideWhenUsed="0"/>
+    <w:lsdException w:name="Medium List 2 Accent 5" w:semiHidden="0" w:uiPriority="66" w:unhideWhenUsed="0"/>
+    <w:lsdException w:name="Medium Grid 1 Accent 5" w:semiHidden="0" w:uiPriority="67" w:unhideWhenUsed="0"/>
+    <w:lsdException w:name="Medium Grid 2 Accent 5" w:semiHidden="0" w:uiPriority="68" w:unhideWhenUsed="0"/>
+    <w:lsdException w:name="Medium Grid 3 Accent 5" w:semiHidden="0" w:uiPriority="69" w:unhideWhenUsed="0"/>
+    <w:lsdException w:name="Dark List Accent 5" w:semiHidden="0" w:uiPriority="70" w:unhideWhenUsed="0"/>
+    <w:lsdException w:name="Colorful Shading Accent 5" w:semiHidden="0" w:uiPriority="71" w:unhideWhenUsed="0"/>
+    <w:lsdException w:name="Colorful List Accent 5" w:semiHidden="0" w:uiPriority="72" w:unhideWhenUsed="0"/>
+    <w:lsdException w:name="Colorful Grid Accent 5" w:semiHidden="0" w:uiPriority="73" w:unhideWhenUsed="0"/>
+    <w:lsdException w:name="Light Shading Accent 6" w:semiHidden="0" w:uiPriority="60" w:unhideWhenUsed="0"/>
+    <w:lsdException w:name="Light List Accent 6" w:semiHidden="0" w:uiPriority="61" w:unhideWhenUsed="0"/>
+    <w:lsdException w:name="Light Grid Accent 6" w:semiHidden="0" w:uiPriority="62" w:unhideWhenUsed="0"/>
+    <w:lsdException w:name="Medium Shading 1 Accent 6" w:semiHidden="0" w:uiPriority="63" w:unhideWhenUsed="0"/>
+    <w:lsdException w:name="Medium Shading 2 Accent 6" w:semiHidden="0" w:uiPriority="64" w:unhideWhenUsed="0"/>
+    <w:lsdException w:name="Medium List 1 Accent 6" w:semiHidden="0" w:uiPriority="65" w:unhideWhenUsed="0"/>
+    <w:lsdException w:name="Medium List 2 Accent 6" w:semiHidden="0" w:uiPriority="66" w:unhideWhenUsed="0"/>
+    <w:lsdException w:name="Medium Grid 1 Accent 6" w:semiHidden="0" w:uiPriority="67" w:unhideWhenUsed="0"/>
+    <w:lsdException w:name="Medium Grid 2 Accent 6" w:semiHidden="0" w:uiPriority="68" w:unhideWhenUsed="0"/>
+    <w:lsdException w:name="Medium Grid 3 Accent 6" w:semiHidden="0" w:uiPriority="69" w:unhideWhenUsed="0"/>
+    <w:lsdException w:name="Dark List Accent 6" w:semiHidden="0" w:uiPriority="70" w:unhideWhenUsed="0"/>
+    <w:lsdException w:name="Colorful Shading Accent 6" w:semiHidden="0" w:uiPriority="71" w:unhideWhenUsed="0"/>
+    <w:lsdException w:name="Colorful List Accent 6" w:semiHidden="0" w:uiPriority="72" w:unhideWhenUsed="0"/>
+    <w:lsdException w:name="Colorful Grid Accent 6" w:semiHidden="0" w:uiPriority="73" w:unhideWhenUsed="0"/>
+    <w:lsdException w:name="Subtle Emphasis" w:semiHidden="0" w:uiPriority="19" w:unhideWhenUsed="0" w:qFormat="1"/>
+    <w:lsdException w:name="Intense Emphasis" w:semiHidden="0" w:uiPriority="21" w:unhideWhenUsed="0" w:qFormat="1"/>
+    <w:lsdException w:name="Subtle Reference" w:semiHidden="0" w:uiPriority="31" w:unhideWhenUsed="0" w:qFormat="1"/>
+    <w:lsdException w:name="Intense Reference" w:semiHidden="0" w:uiPriority="32" w:unhideWhenUsed="0" w:qFormat="1"/>
+    <w:lsdException w:name="Book Title" w:semiHidden="0" w:uiPriority="33" w:unhideWhenUsed="0" w:qFormat="1"/>
+    <w:lsdException w:name="Bibliography" w:uiPriority="37"/>
+    <w:lsdException w:name="TOC Heading" w:uiPriority="39" w:qFormat="1"/>
+  </w:latentStyles>
+  <w:style w:type="paragraph" w:default="1" w:styleId="a">
+    <w:name w:val="Normal"/>
+    <w:qFormat/>
+    <w:rsid w:val="00BA7B8F"/>
+    <w:pPr>
+      <w:spacing w:after="0" w:line="240" w:lineRule="auto"/>
+    </w:pPr>
+    <w:rPr>
+      <w:rFonts w:ascii="Times New Roman" w:eastAsia="Times New Roman" w:hAnsi="Times New Roman" w:cs="Times New Roman"/>
+      <w:sz w:val="24"/>
+      <w:szCs w:val="24"/>
+      <w:lang w:val="ru-RU" w:eastAsia="ru-RU"/>
+    </w:rPr>
+  </w:style>
+  <w:style w:type="character" w:default="1" w:styleId="a0">
+    <w:name w:val="Default Paragraph Font"/>
+    <w:uiPriority w:val="1"/>
+    <w:semiHidden/>
+    <w:unhideWhenUsed/>
+  </w:style>
+  <w:style w:type="table" w:default="1" w:styleId="a1">
+    <w:name w:val="Normal Table"/>
+    <w:uiPriority w:val="99"/>
+    <w:semiHidden/>
+    <w:unhideWhenUsed/>
+    <w:tblPr>
+      <w:tblInd w:w="0" w:type="dxa"/>
+      <w:tblCellMar>
+        <w:top w:w="0" w:type="dxa"/>
+        <w:left w:w="108" w:type="dxa"/>
+        <w:bottom w:w="0" w:type="dxa"/>
+        <w:right w:w="108" w:type="dxa"/>
+      </w:tblCellMar>
+    </w:tblPr>
+  </w:style>
+  <w:style w:type="numbering" w:default="1" w:styleId="a2">
+    <w:name w:val="No List"/>
+    <w:uiPriority w:val="99"/>
+    <w:semiHidden/>
+    <w:unhideWhenUsed/>
+  </w:style>
+  <w:style w:type="paragraph" w:styleId="a3">
+    <w:name w:val="Subtitle"/>
+    <w:basedOn w:val="a"/>
+    <w:link w:val="a4"/>
+    <w:qFormat/>
+    <w:rsid w:val="00BA7B8F"/>
+    <w:pPr>
+      <w:jc w:val="center"/>
+    </w:pPr>
+    <w:rPr>
+      <w:sz w:val="28"/>
+    </w:rPr>
+  </w:style>
+  <w:style w:type="character" w:customStyle="1" w:styleId="a4">
+    <w:name w:val="Подзаголовок Знак"/>
+    <w:basedOn w:val="a0"/>
+    <w:link w:val="a3"/>
+    <w:rsid w:val="00BA7B8F"/>
+    <w:rPr>
+      <w:rFonts w:ascii="Times New Roman" w:eastAsia="Times New Roman" w:hAnsi="Times New Roman" w:cs="Times New Roman"/>
+      <w:sz w:val="28"/>
+      <w:szCs w:val="24"/>
+      <w:lang w:val="ru-RU" w:eastAsia="ru-RU"/>
+    </w:rPr>
+  </w:style>
+  <w:style w:type="paragraph" w:customStyle="1" w:styleId="Standard">
+    <w:name w:val="Standard"/>
+    <w:rsid w:val="00F05366"/>
+    <w:pPr>
+      <w:widowControl w:val="0"/>
+      <w:suppressAutoHyphens/>
+      <w:autoSpaceDN w:val="0"/>
+      <w:spacing w:after="0" w:line="240" w:lineRule="auto"/>
+    </w:pPr>
+    <w:rPr>
+      <w:rFonts w:ascii="Liberation Serif" w:eastAsia="Droid Sans Fallback" w:hAnsi="Liberation Serif" w:cs="FreeSans"/>
+      <w:kern w:val="3"/>
+      <w:sz w:val="24"/>
+      <w:szCs w:val="24"/>
+      <w:lang w:val="ru-RU" w:eastAsia="zh-CN" w:bidi="hi-IN"/>
+    </w:rPr>
+  </w:style>
+  <w:style w:type="paragraph" w:styleId="a5">
+    <w:name w:val="header"/>
+    <w:basedOn w:val="a"/>
+    <w:link w:val="a6"/>
+    <w:uiPriority w:val="99"/>
+    <w:unhideWhenUsed/>
+    <w:rsid w:val="00F5378E"/>
+    <w:pPr>
+      <w:tabs>
+        <w:tab w:val="center" w:pos="4680"/>
+        <w:tab w:val="right" w:pos="9360"/>
+      </w:tabs>
+    </w:pPr>
+  </w:style>
+  <w:style w:type="character" w:customStyle="1" w:styleId="a6">
+    <w:name w:val="Верхний колонтитул Знак"/>
+    <w:basedOn w:val="a0"/>
+    <w:link w:val="a5"/>
+    <w:uiPriority w:val="99"/>
+    <w:rsid w:val="00F5378E"/>
+    <w:rPr>
+      <w:rFonts w:ascii="Times New Roman" w:eastAsia="Times New Roman" w:hAnsi="Times New Roman" w:cs="Times New Roman"/>
+      <w:sz w:val="24"/>
+      <w:szCs w:val="24"/>
+      <w:lang w:val="ru-RU" w:eastAsia="ru-RU"/>
+    </w:rPr>
+  </w:style>
+  <w:style w:type="paragraph" w:styleId="a7">
+    <w:name w:val="footer"/>
+    <w:basedOn w:val="a"/>
+    <w:link w:val="a8"/>
+    <w:uiPriority w:val="99"/>
+    <w:unhideWhenUsed/>
+    <w:rsid w:val="00F5378E"/>
+    <w:pPr>
+      <w:tabs>
+        <w:tab w:val="center" w:pos="4680"/>
+        <w:tab w:val="right" w:pos="9360"/>
+      </w:tabs>
+    </w:pPr>
+  </w:style>
+  <w:style w:type="character" w:customStyle="1" w:styleId="a8">
+    <w:name w:val="Нижний колонтитул Знак"/>
+    <w:basedOn w:val="a0"/>
+    <w:link w:val="a7"/>
+    <w:uiPriority w:val="99"/>
+    <w:rsid w:val="00F5378E"/>
+    <w:rPr>
+      <w:rFonts w:ascii="Times New Roman" w:eastAsia="Times New Roman" w:hAnsi="Times New Roman" w:cs="Times New Roman"/>
+      <w:sz w:val="24"/>
+      <w:szCs w:val="24"/>
+      <w:lang w:val="ru-RU" w:eastAsia="ru-RU"/>
+    </w:rPr>
+  </w:style>
+  <w:style w:type="paragraph" w:styleId="a9">
+    <w:name w:val="caption"/>
+    <w:basedOn w:val="a"/>
+    <w:next w:val="a"/>
+    <w:uiPriority w:val="35"/>
+    <w:unhideWhenUsed/>
+    <w:qFormat/>
+    <w:rsid w:val="001D4BFE"/>
+    <w:pPr>
+      <w:spacing w:after="200"/>
+    </w:pPr>
+    <w:rPr>
+      <w:i/>
+      <w:iCs/>
+      <w:color w:val="44546A" w:themeColor="text2"/>
+      <w:sz w:val="18"/>
+      <w:szCs w:val="18"/>
+    </w:rPr>
+  </w:style>
+  <w:style w:type="character" w:styleId="aa">
+    <w:name w:val="Hyperlink"/>
+    <w:basedOn w:val="a0"/>
+    <w:uiPriority w:val="99"/>
+    <w:unhideWhenUsed/>
+    <w:rsid w:val="00E17913"/>
+    <w:rPr>
+      <w:color w:val="0563C1" w:themeColor="hyperlink"/>
+      <w:u w:val="single"/>
+    </w:rPr>
+  </w:style>
+  <w:style w:type="character" w:styleId="ab">
+    <w:name w:val="FollowedHyperlink"/>
+    <w:basedOn w:val="a0"/>
     <w:uiPriority w:val="99"/>
     <w:semiHidden/>
     <w:unhideWhenUsed/>
@@ -3334,7 +3290,7 @@
   <a:extraClrSchemeLst/>
   <a:extLst>
     <a:ext uri="{05A4C25C-085E-4340-85A3-A5531E510DB2}">
-      <thm15:themeFamily xmlns:thm15="http://schemas.microsoft.com/office/thememl/2012/main" name="Office Theme" id="{62F939B6-93AF-4DB8-9C6B-D6C7DFDC589F}" vid="{4A3C46E8-61CC-4603-A589-7422A47A8E4A}"/>
+      <thm15:themeFamily xmlns:thm15="http://schemas.microsoft.com/office/thememl/2012/main" xmlns="" name="Office Theme" id="{62F939B6-93AF-4DB8-9C6B-D6C7DFDC589F}" vid="{4A3C46E8-61CC-4603-A589-7422A47A8E4A}"/>
     </a:ext>
   </a:extLst>
 </a:theme>
